--- a/Design Document.docx
+++ b/Design Document.docx
@@ -8,7 +8,7 @@
         <w:ind w:firstLine="720"/>
         <w:jc w:val="center"/>
         <w:rPr>
-          <w:rFonts w:ascii="Times New Roman" w:hAnsi="Times New Roman"/>
+          <w:rFonts w:ascii="Cambria" w:hAnsi="Cambria"/>
           <w:b/>
           <w:bCs/>
           <w:sz w:val="44"/>
@@ -17,7 +17,7 @@
       </w:pPr>
       <w:r>
         <w:rPr>
-          <w:rFonts w:ascii="Times New Roman" w:hAnsi="Times New Roman"/>
+          <w:rFonts w:ascii="Cambria" w:hAnsi="Cambria"/>
           <w:b/>
           <w:bCs/>
           <w:sz w:val="44"/>
@@ -29,7 +29,7 @@
     <w:p>
       <w:pPr>
         <w:rPr>
-          <w:rFonts w:ascii="Times New Roman" w:hAnsi="Times New Roman"/>
+          <w:rFonts w:ascii="Cambria" w:hAnsi="Cambria"/>
           <w:b/>
           <w:bCs/>
           <w:sz w:val="26"/>
@@ -38,7 +38,7 @@
       </w:pPr>
       <w:r>
         <w:rPr>
-          <w:rFonts w:ascii="Times New Roman" w:hAnsi="Times New Roman"/>
+          <w:rFonts w:ascii="Cambria" w:hAnsi="Cambria"/>
           <w:b/>
           <w:bCs/>
           <w:sz w:val="26"/>
@@ -51,7 +51,7 @@
         <w:spacing w:line="360" w:lineRule="auto"/>
         <w:ind w:firstLine="720"/>
         <w:rPr>
-          <w:rFonts w:ascii="Times New Roman" w:hAnsi="Times New Roman"/>
+          <w:rFonts w:ascii="Cambria" w:hAnsi="Cambria"/>
           <w:sz w:val="26"/>
         </w:rPr>
       </w:pPr>
@@ -65,13 +65,13 @@
         </w:numPr>
         <w:spacing w:line="360" w:lineRule="auto"/>
         <w:rPr>
-          <w:rFonts w:ascii="Times New Roman" w:hAnsi="Times New Roman"/>
-          <w:sz w:val="26"/>
-        </w:rPr>
-      </w:pPr>
-      <w:r>
-        <w:rPr>
-          <w:rFonts w:ascii="Times New Roman" w:hAnsi="Times New Roman"/>
+          <w:rFonts w:ascii="Cambria" w:hAnsi="Cambria"/>
+          <w:sz w:val="26"/>
+        </w:rPr>
+      </w:pPr>
+      <w:r>
+        <w:rPr>
+          <w:rFonts w:ascii="Cambria" w:hAnsi="Cambria"/>
           <w:b/>
           <w:bCs/>
           <w:sz w:val="26"/>
@@ -84,47 +84,43 @@
         <w:spacing w:line="360" w:lineRule="auto"/>
         <w:ind w:firstLine="720"/>
         <w:rPr>
-          <w:rFonts w:ascii="Times New Roman" w:hAnsi="Times New Roman"/>
-          <w:sz w:val="26"/>
-        </w:rPr>
-      </w:pPr>
-      <w:r>
-        <w:rPr>
-          <w:rFonts w:ascii="Times New Roman" w:hAnsi="Times New Roman"/>
+          <w:rFonts w:ascii="Cambria" w:hAnsi="Cambria"/>
+          <w:sz w:val="26"/>
+        </w:rPr>
+      </w:pPr>
+      <w:r>
+        <w:rPr>
+          <w:rFonts w:ascii="Cambria" w:hAnsi="Cambria"/>
           <w:sz w:val="26"/>
         </w:rPr>
         <w:t>This document describes a proof-of-concept invoice validation system that</w:t>
       </w:r>
-    </w:p>
-    <w:p>
-      <w:pPr>
-        <w:spacing w:line="360" w:lineRule="auto"/>
-        <w:ind w:firstLine="720"/>
-        <w:rPr>
-          <w:rFonts w:ascii="Times New Roman" w:hAnsi="Times New Roman"/>
-          <w:sz w:val="26"/>
-        </w:rPr>
-      </w:pPr>
-      <w:r>
-        <w:rPr>
-          <w:rFonts w:ascii="Times New Roman" w:hAnsi="Times New Roman"/>
+      <w:r>
+        <w:rPr>
+          <w:rFonts w:ascii="Cambria" w:hAnsi="Cambria"/>
+          <w:sz w:val="26"/>
+          <w:lang w:val="vi-VN"/>
+        </w:rPr>
+        <w:t xml:space="preserve"> </w:t>
+      </w:r>
+      <w:r>
+        <w:rPr>
+          <w:rFonts w:ascii="Cambria" w:hAnsi="Cambria"/>
           <w:sz w:val="26"/>
         </w:rPr>
         <w:t>matches OCR-extracted fields against ground truth and database records,</w:t>
       </w:r>
-    </w:p>
-    <w:p>
-      <w:pPr>
-        <w:spacing w:line="360" w:lineRule="auto"/>
-        <w:ind w:firstLine="720"/>
-        <w:rPr>
-          <w:rFonts w:ascii="Times New Roman" w:hAnsi="Times New Roman"/>
-          <w:sz w:val="26"/>
-        </w:rPr>
-      </w:pPr>
-      <w:r>
-        <w:rPr>
-          <w:rFonts w:ascii="Times New Roman" w:hAnsi="Times New Roman"/>
+      <w:r>
+        <w:rPr>
+          <w:rFonts w:ascii="Cambria" w:hAnsi="Cambria"/>
+          <w:sz w:val="26"/>
+          <w:lang w:val="vi-VN"/>
+        </w:rPr>
+        <w:t xml:space="preserve"> </w:t>
+      </w:r>
+      <w:r>
+        <w:rPr>
+          <w:rFonts w:ascii="Cambria" w:hAnsi="Cambria"/>
           <w:sz w:val="26"/>
         </w:rPr>
         <w:t>classifies discrepancies, and outputs validation status with confidence.</w:t>
@@ -139,7 +135,7 @@
         </w:numPr>
         <w:spacing w:line="360" w:lineRule="auto"/>
         <w:rPr>
-          <w:rFonts w:ascii="Times New Roman" w:hAnsi="Times New Roman"/>
+          <w:rFonts w:ascii="Cambria" w:hAnsi="Cambria"/>
           <w:b/>
           <w:bCs/>
           <w:sz w:val="26"/>
@@ -147,7 +143,181 @@
       </w:pPr>
       <w:r>
         <w:rPr>
-          <w:rFonts w:ascii="Times New Roman" w:hAnsi="Times New Roman"/>
+          <w:rFonts w:ascii="Cambria" w:hAnsi="Cambria"/>
+          <w:b/>
+          <w:bCs/>
+          <w:sz w:val="26"/>
+        </w:rPr>
+        <w:t>Data and Inputs</w:t>
+      </w:r>
+    </w:p>
+    <w:p>
+      <w:pPr>
+        <w:spacing w:line="360" w:lineRule="auto"/>
+        <w:rPr>
+          <w:rFonts w:ascii="Cambria" w:hAnsi="Cambria"/>
+          <w:sz w:val="26"/>
+        </w:rPr>
+      </w:pPr>
+      <w:r>
+        <w:rPr>
+          <w:rFonts w:ascii="Cambria" w:hAnsi="Cambria"/>
+          <w:sz w:val="26"/>
+        </w:rPr>
+        <w:t>The system operates on three JSON sources:</w:t>
+      </w:r>
+    </w:p>
+    <w:p>
+      <w:pPr>
+        <w:spacing w:line="360" w:lineRule="auto"/>
+        <w:rPr>
+          <w:rFonts w:ascii="Cambria" w:hAnsi="Cambria"/>
+          <w:sz w:val="26"/>
+        </w:rPr>
+      </w:pPr>
+      <w:r>
+        <w:rPr>
+          <w:rFonts w:ascii="Cambria" w:hAnsi="Cambria"/>
+          <w:sz w:val="26"/>
+        </w:rPr>
+        <w:t>•</w:t>
+      </w:r>
+      <w:r>
+        <w:rPr>
+          <w:rFonts w:ascii="Cambria" w:hAnsi="Cambria"/>
+          <w:sz w:val="26"/>
+        </w:rPr>
+        <w:tab/>
+      </w:r>
+      <w:proofErr w:type="spellStart"/>
+      <w:r>
+        <w:rPr>
+          <w:rFonts w:ascii="Cambria" w:hAnsi="Cambria"/>
+          <w:sz w:val="26"/>
+        </w:rPr>
+        <w:t>ground_truth.json</w:t>
+      </w:r>
+      <w:proofErr w:type="spellEnd"/>
+      <w:r>
+        <w:rPr>
+          <w:rFonts w:ascii="Cambria" w:hAnsi="Cambria"/>
+          <w:sz w:val="26"/>
+        </w:rPr>
+        <w:t>: expected values for each invoice (labels).</w:t>
+      </w:r>
+    </w:p>
+    <w:p>
+      <w:pPr>
+        <w:spacing w:line="360" w:lineRule="auto"/>
+        <w:rPr>
+          <w:rFonts w:ascii="Cambria" w:hAnsi="Cambria"/>
+          <w:sz w:val="26"/>
+        </w:rPr>
+      </w:pPr>
+      <w:r>
+        <w:rPr>
+          <w:rFonts w:ascii="Cambria" w:hAnsi="Cambria"/>
+          <w:sz w:val="26"/>
+        </w:rPr>
+        <w:t>•</w:t>
+      </w:r>
+      <w:r>
+        <w:rPr>
+          <w:rFonts w:ascii="Cambria" w:hAnsi="Cambria"/>
+          <w:sz w:val="26"/>
+        </w:rPr>
+        <w:tab/>
+      </w:r>
+      <w:proofErr w:type="spellStart"/>
+      <w:r>
+        <w:rPr>
+          <w:rFonts w:ascii="Cambria" w:hAnsi="Cambria"/>
+          <w:sz w:val="26"/>
+        </w:rPr>
+        <w:t>ocr_results.json</w:t>
+      </w:r>
+      <w:proofErr w:type="spellEnd"/>
+      <w:r>
+        <w:rPr>
+          <w:rFonts w:ascii="Cambria" w:hAnsi="Cambria"/>
+          <w:sz w:val="26"/>
+        </w:rPr>
+        <w:t>: OCR-extracted values and confidence for each invoice (detections).</w:t>
+      </w:r>
+    </w:p>
+    <w:p>
+      <w:pPr>
+        <w:spacing w:line="360" w:lineRule="auto"/>
+        <w:rPr>
+          <w:rFonts w:ascii="Cambria" w:hAnsi="Cambria"/>
+          <w:sz w:val="26"/>
+        </w:rPr>
+      </w:pPr>
+      <w:r>
+        <w:rPr>
+          <w:rFonts w:ascii="Cambria" w:hAnsi="Cambria"/>
+          <w:sz w:val="26"/>
+        </w:rPr>
+        <w:t>•</w:t>
+      </w:r>
+      <w:r>
+        <w:rPr>
+          <w:rFonts w:ascii="Cambria" w:hAnsi="Cambria"/>
+          <w:sz w:val="26"/>
+        </w:rPr>
+        <w:tab/>
+      </w:r>
+      <w:proofErr w:type="spellStart"/>
+      <w:r>
+        <w:rPr>
+          <w:rFonts w:ascii="Cambria" w:hAnsi="Cambria"/>
+          <w:sz w:val="26"/>
+        </w:rPr>
+        <w:t>database.json</w:t>
+      </w:r>
+      <w:proofErr w:type="spellEnd"/>
+      <w:r>
+        <w:rPr>
+          <w:rFonts w:ascii="Cambria" w:hAnsi="Cambria"/>
+          <w:sz w:val="26"/>
+        </w:rPr>
+        <w:t>: reference data (purchase orders, vendor master, customer info).</w:t>
+      </w:r>
+    </w:p>
+    <w:p>
+      <w:pPr>
+        <w:spacing w:line="360" w:lineRule="auto"/>
+        <w:rPr>
+          <w:rFonts w:ascii="Cambria" w:hAnsi="Cambria"/>
+          <w:sz w:val="26"/>
+        </w:rPr>
+      </w:pPr>
+      <w:r>
+        <w:rPr>
+          <w:rFonts w:ascii="Cambria" w:hAnsi="Cambria"/>
+          <w:sz w:val="26"/>
+        </w:rPr>
+        <w:t>Primary fields include vendor/customer name and address, PO number, invoice and due dates, amounts (subtotal, tax, total), and line items.</w:t>
+      </w:r>
+    </w:p>
+    <w:p>
+      <w:pPr>
+        <w:pStyle w:val="ListParagraph"/>
+        <w:numPr>
+          <w:ilvl w:val="0"/>
+          <w:numId w:val="1"/>
+        </w:numPr>
+        <w:spacing w:line="360" w:lineRule="auto"/>
+        <w:rPr>
+          <w:rFonts w:ascii="Cambria" w:hAnsi="Cambria"/>
+          <w:b/>
+          <w:bCs/>
+          <w:sz w:val="26"/>
+        </w:rPr>
+      </w:pPr>
+      <w:r>
+        <w:rPr>
+          <w:rFonts w:ascii="Cambria" w:hAnsi="Cambria"/>
           <w:b/>
           <w:bCs/>
           <w:sz w:val="26"/>
@@ -164,37 +334,28 @@
         </w:numPr>
         <w:spacing w:line="360" w:lineRule="auto"/>
         <w:rPr>
-          <w:rFonts w:ascii="Times New Roman" w:hAnsi="Times New Roman"/>
-          <w:sz w:val="26"/>
-        </w:rPr>
-      </w:pPr>
-      <w:r>
-        <w:rPr>
-          <w:rFonts w:ascii="Times New Roman" w:hAnsi="Times New Roman"/>
-          <w:sz w:val="26"/>
-        </w:rPr>
-        <w:t xml:space="preserve">Missing OCR rate by field: Missing OCR rate concentrates on </w:t>
-      </w:r>
-      <w:proofErr w:type="gramStart"/>
-      <w:r>
-        <w:rPr>
-          <w:rFonts w:ascii="Times New Roman" w:hAnsi="Times New Roman"/>
-          <w:sz w:val="26"/>
-        </w:rPr>
-        <w:t>addresses</w:t>
-      </w:r>
-      <w:r>
-        <w:rPr>
-          <w:rFonts w:ascii="Times New Roman" w:hAnsi="Times New Roman"/>
+          <w:rFonts w:ascii="Cambria" w:hAnsi="Cambria"/>
+          <w:sz w:val="26"/>
+        </w:rPr>
+      </w:pPr>
+      <w:r>
+        <w:rPr>
+          <w:rFonts w:ascii="Cambria" w:hAnsi="Cambria"/>
+          <w:sz w:val="26"/>
+        </w:rPr>
+        <w:t>Missing OCR rate by field: Missing OCR rate concentrates on addresses</w:t>
+      </w:r>
+      <w:r>
+        <w:rPr>
+          <w:rFonts w:ascii="Cambria" w:hAnsi="Cambria"/>
           <w:sz w:val="26"/>
           <w:lang w:val="vi-VN"/>
         </w:rPr>
         <w:t>,</w:t>
       </w:r>
-      <w:proofErr w:type="gramEnd"/>
-      <w:r>
-        <w:rPr>
-          <w:rFonts w:ascii="Times New Roman" w:hAnsi="Times New Roman"/>
+      <w:r>
+        <w:rPr>
+          <w:rFonts w:ascii="Cambria" w:hAnsi="Cambria"/>
           <w:sz w:val="26"/>
         </w:rPr>
         <w:t xml:space="preserve"> this aligns with OCR outputs that leave some address fields blank.</w:t>
@@ -205,18 +366,19 @@
         <w:spacing w:line="360" w:lineRule="auto"/>
         <w:ind w:left="360"/>
         <w:rPr>
-          <w:rFonts w:ascii="Times New Roman" w:hAnsi="Times New Roman"/>
-          <w:sz w:val="26"/>
-        </w:rPr>
-      </w:pPr>
-      <w:r>
-        <w:rPr>
-          <w:rFonts w:ascii="Times New Roman" w:hAnsi="Times New Roman"/>
+          <w:rFonts w:ascii="Cambria" w:hAnsi="Cambria"/>
+          <w:sz w:val="26"/>
+        </w:rPr>
+      </w:pPr>
+      <w:r>
+        <w:rPr>
+          <w:rFonts w:ascii="Cambria" w:hAnsi="Cambria"/>
           <w:noProof/>
           <w:sz w:val="26"/>
         </w:rPr>
+        <w:lastRenderedPageBreak/>
         <w:drawing>
-          <wp:inline distT="0" distB="0" distL="0" distR="0" wp14:anchorId="46A7D264" wp14:editId="48A3B729">
+          <wp:inline distT="0" distB="0" distL="0" distR="0" wp14:anchorId="09DD0822" wp14:editId="7F8DB8FE">
             <wp:extent cx="5943600" cy="2343785"/>
             <wp:effectExtent l="0" t="0" r="0" b="0"/>
             <wp:docPr id="1432281381" name="Picture 1"/>
@@ -261,14 +423,14 @@
         </w:numPr>
         <w:spacing w:line="360" w:lineRule="auto"/>
         <w:rPr>
-          <w:rFonts w:ascii="Times New Roman" w:hAnsi="Times New Roman"/>
+          <w:rFonts w:ascii="Cambria" w:hAnsi="Cambria"/>
           <w:sz w:val="26"/>
         </w:rPr>
       </w:pPr>
       <w:proofErr w:type="spellStart"/>
       <w:r>
         <w:rPr>
-          <w:rFonts w:ascii="Times New Roman" w:hAnsi="Times New Roman"/>
+          <w:rFonts w:ascii="Cambria" w:hAnsi="Cambria"/>
           <w:sz w:val="26"/>
         </w:rPr>
         <w:t>BBox</w:t>
@@ -276,7 +438,7 @@
       <w:proofErr w:type="spellEnd"/>
       <w:r>
         <w:rPr>
-          <w:rFonts w:ascii="Times New Roman" w:hAnsi="Times New Roman"/>
+          <w:rFonts w:ascii="Cambria" w:hAnsi="Cambria"/>
           <w:sz w:val="26"/>
         </w:rPr>
         <w:t xml:space="preserve"> vs confidence coverage: </w:t>
@@ -284,7 +446,7 @@
       <w:proofErr w:type="spellStart"/>
       <w:r>
         <w:rPr>
-          <w:rFonts w:ascii="Times New Roman" w:hAnsi="Times New Roman"/>
+          <w:rFonts w:ascii="Cambria" w:hAnsi="Cambria"/>
           <w:sz w:val="26"/>
         </w:rPr>
         <w:t>BBox</w:t>
@@ -292,7 +454,7 @@
       <w:proofErr w:type="spellEnd"/>
       <w:r>
         <w:rPr>
-          <w:rFonts w:ascii="Times New Roman" w:hAnsi="Times New Roman"/>
+          <w:rFonts w:ascii="Cambria" w:hAnsi="Cambria"/>
           <w:sz w:val="26"/>
         </w:rPr>
         <w:t xml:space="preserve"> vs confidence coverage is high for key fields (</w:t>
@@ -300,7 +462,7 @@
       <w:proofErr w:type="spellStart"/>
       <w:r>
         <w:rPr>
-          <w:rFonts w:ascii="Times New Roman" w:hAnsi="Times New Roman"/>
+          <w:rFonts w:ascii="Cambria" w:hAnsi="Cambria"/>
           <w:sz w:val="26"/>
         </w:rPr>
         <w:t>po_number</w:t>
@@ -308,7 +470,7 @@
       <w:proofErr w:type="spellEnd"/>
       <w:r>
         <w:rPr>
-          <w:rFonts w:ascii="Times New Roman" w:hAnsi="Times New Roman"/>
+          <w:rFonts w:ascii="Cambria" w:hAnsi="Cambria"/>
           <w:sz w:val="26"/>
         </w:rPr>
         <w:t xml:space="preserve">, </w:t>
@@ -316,7 +478,7 @@
       <w:proofErr w:type="spellStart"/>
       <w:r>
         <w:rPr>
-          <w:rFonts w:ascii="Times New Roman" w:hAnsi="Times New Roman"/>
+          <w:rFonts w:ascii="Cambria" w:hAnsi="Cambria"/>
           <w:sz w:val="26"/>
         </w:rPr>
         <w:t>vendor_name</w:t>
@@ -324,7 +486,7 @@
       <w:proofErr w:type="spellEnd"/>
       <w:r>
         <w:rPr>
-          <w:rFonts w:ascii="Times New Roman" w:hAnsi="Times New Roman"/>
+          <w:rFonts w:ascii="Cambria" w:hAnsi="Cambria"/>
           <w:sz w:val="26"/>
         </w:rPr>
         <w:t>) but sparse for others, indicating partial OCR annotations.</w:t>
@@ -335,19 +497,18 @@
         <w:spacing w:line="360" w:lineRule="auto"/>
         <w:ind w:left="360"/>
         <w:rPr>
-          <w:rFonts w:ascii="Times New Roman" w:hAnsi="Times New Roman"/>
-          <w:sz w:val="26"/>
-        </w:rPr>
-      </w:pPr>
-      <w:r>
-        <w:rPr>
-          <w:rFonts w:ascii="Times New Roman" w:hAnsi="Times New Roman"/>
+          <w:rFonts w:ascii="Cambria" w:hAnsi="Cambria"/>
+          <w:sz w:val="26"/>
+        </w:rPr>
+      </w:pPr>
+      <w:r>
+        <w:rPr>
+          <w:rFonts w:ascii="Cambria" w:hAnsi="Cambria"/>
           <w:noProof/>
           <w:sz w:val="26"/>
         </w:rPr>
-        <w:lastRenderedPageBreak/>
         <w:drawing>
-          <wp:inline distT="0" distB="0" distL="0" distR="0" wp14:anchorId="0646790E" wp14:editId="6800A1BF">
+          <wp:inline distT="0" distB="0" distL="0" distR="0" wp14:anchorId="7AFEF4C3" wp14:editId="2200CCDC">
             <wp:extent cx="5943600" cy="2343785"/>
             <wp:effectExtent l="0" t="0" r="0" b="0"/>
             <wp:docPr id="577893587" name="Picture 1"/>
@@ -392,13 +553,13 @@
         </w:numPr>
         <w:spacing w:line="360" w:lineRule="auto"/>
         <w:rPr>
-          <w:rFonts w:ascii="Times New Roman" w:hAnsi="Times New Roman"/>
-          <w:sz w:val="26"/>
-        </w:rPr>
-      </w:pPr>
-      <w:r>
-        <w:rPr>
-          <w:rFonts w:ascii="Times New Roman" w:hAnsi="Times New Roman"/>
+          <w:rFonts w:ascii="Cambria" w:hAnsi="Cambria"/>
+          <w:sz w:val="26"/>
+        </w:rPr>
+      </w:pPr>
+      <w:r>
+        <w:rPr>
+          <w:rFonts w:ascii="Cambria" w:hAnsi="Cambria"/>
           <w:sz w:val="26"/>
         </w:rPr>
         <w:t>Field-level accuracy: Field-level accuracy is near 1.0 for dates and amounts, while names/addresses drop due to truncation/abbreviation.</w:t>
@@ -409,19 +570,20 @@
         <w:spacing w:line="360" w:lineRule="auto"/>
         <w:ind w:left="360"/>
         <w:rPr>
-          <w:rFonts w:ascii="Times New Roman" w:hAnsi="Times New Roman"/>
-          <w:sz w:val="26"/>
-          <w:lang w:val="vi-VN"/>
-        </w:rPr>
-      </w:pPr>
-      <w:r>
-        <w:rPr>
-          <w:rFonts w:ascii="Times New Roman" w:hAnsi="Times New Roman"/>
+          <w:rFonts w:ascii="Cambria" w:hAnsi="Cambria"/>
+          <w:sz w:val="26"/>
+          <w:lang w:val="vi-VN"/>
+        </w:rPr>
+      </w:pPr>
+      <w:r>
+        <w:rPr>
+          <w:rFonts w:ascii="Cambria" w:hAnsi="Cambria"/>
           <w:noProof/>
           <w:sz w:val="26"/>
         </w:rPr>
+        <w:lastRenderedPageBreak/>
         <w:drawing>
-          <wp:inline distT="0" distB="0" distL="0" distR="0" wp14:anchorId="21308EC3" wp14:editId="4F3C9B17">
+          <wp:inline distT="0" distB="0" distL="0" distR="0" wp14:anchorId="13BFDCAE" wp14:editId="4281C100">
             <wp:extent cx="5943600" cy="2343785"/>
             <wp:effectExtent l="0" t="0" r="0" b="0"/>
             <wp:docPr id="255630247" name="Picture 1"/>
@@ -466,13 +628,13 @@
         </w:numPr>
         <w:spacing w:line="360" w:lineRule="auto"/>
         <w:rPr>
-          <w:rFonts w:ascii="Times New Roman" w:hAnsi="Times New Roman"/>
-          <w:sz w:val="26"/>
-        </w:rPr>
-      </w:pPr>
-      <w:r>
-        <w:rPr>
-          <w:rFonts w:ascii="Times New Roman" w:hAnsi="Times New Roman"/>
+          <w:rFonts w:ascii="Cambria" w:hAnsi="Cambria"/>
+          <w:sz w:val="26"/>
+        </w:rPr>
+      </w:pPr>
+      <w:r>
+        <w:rPr>
+          <w:rFonts w:ascii="Cambria" w:hAnsi="Cambria"/>
           <w:b/>
           <w:bCs/>
           <w:sz w:val="26"/>
@@ -485,19 +647,20 @@
         <w:spacing w:line="360" w:lineRule="auto"/>
         <w:jc w:val="center"/>
         <w:rPr>
-          <w:rFonts w:ascii="Times New Roman" w:hAnsi="Times New Roman"/>
-          <w:sz w:val="26"/>
-          <w:lang w:val="vi-VN"/>
-        </w:rPr>
-      </w:pPr>
-      <w:r>
-        <w:rPr>
-          <w:rFonts w:ascii="Times New Roman" w:hAnsi="Times New Roman"/>
+          <w:rFonts w:ascii="Cambria" w:hAnsi="Cambria"/>
+          <w:sz w:val="26"/>
+          <w:lang w:val="vi-VN"/>
+        </w:rPr>
+      </w:pPr>
+      <w:r>
+        <w:rPr>
+          <w:rFonts w:ascii="Cambria" w:hAnsi="Cambria"/>
+          <w:noProof/>
           <w:sz w:val="26"/>
           <w:lang w:val="vi-VN"/>
         </w:rPr>
         <w:drawing>
-          <wp:inline distT="0" distB="0" distL="0" distR="0" wp14:anchorId="2F56C75A" wp14:editId="5CB7F4F6">
+          <wp:inline distT="0" distB="0" distL="0" distR="0" wp14:anchorId="06D5E2E9" wp14:editId="566ECA2D">
             <wp:extent cx="5943600" cy="1310640"/>
             <wp:effectExtent l="0" t="0" r="0" b="3810"/>
             <wp:docPr id="875370228" name="Picture 1"/>
@@ -537,14 +700,14 @@
       <w:pPr>
         <w:spacing w:line="360" w:lineRule="auto"/>
         <w:rPr>
-          <w:rFonts w:ascii="Times New Roman" w:hAnsi="Times New Roman"/>
-          <w:sz w:val="26"/>
-          <w:lang w:val="vi-VN"/>
-        </w:rPr>
-      </w:pPr>
-      <w:r>
-        <w:rPr>
-          <w:rFonts w:ascii="Times New Roman" w:hAnsi="Times New Roman"/>
+          <w:rFonts w:ascii="Cambria" w:hAnsi="Cambria"/>
+          <w:sz w:val="26"/>
+          <w:lang w:val="vi-VN"/>
+        </w:rPr>
+      </w:pPr>
+      <w:r>
+        <w:rPr>
+          <w:rFonts w:ascii="Cambria" w:hAnsi="Cambria"/>
           <w:sz w:val="26"/>
           <w:lang w:val="vi-VN"/>
         </w:rPr>
@@ -555,18 +718,17 @@
       <w:pPr>
         <w:spacing w:line="360" w:lineRule="auto"/>
         <w:rPr>
-          <w:rFonts w:ascii="Times New Roman" w:hAnsi="Times New Roman"/>
-          <w:sz w:val="26"/>
-          <w:lang w:val="vi-VN"/>
-        </w:rPr>
-      </w:pPr>
-      <w:r>
-        <w:rPr>
-          <w:rFonts w:ascii="Times New Roman" w:hAnsi="Times New Roman"/>
-          <w:sz w:val="26"/>
-          <w:lang w:val="vi-VN"/>
-        </w:rPr>
-        <w:lastRenderedPageBreak/>
+          <w:rFonts w:ascii="Cambria" w:hAnsi="Cambria"/>
+          <w:sz w:val="26"/>
+          <w:lang w:val="vi-VN"/>
+        </w:rPr>
+      </w:pPr>
+      <w:r>
+        <w:rPr>
+          <w:rFonts w:ascii="Cambria" w:hAnsi="Cambria"/>
+          <w:sz w:val="26"/>
+          <w:lang w:val="vi-VN"/>
+        </w:rPr>
         <w:t>These discrepancies are used to calculate confidence and determine status; they also generate highlight coordinates for the final JSON output.</w:t>
       </w:r>
     </w:p>
@@ -579,7 +741,7 @@
         </w:numPr>
         <w:spacing w:line="360" w:lineRule="auto"/>
         <w:rPr>
-          <w:rFonts w:ascii="Times New Roman" w:hAnsi="Times New Roman"/>
+          <w:rFonts w:ascii="Cambria" w:hAnsi="Cambria"/>
           <w:b/>
           <w:bCs/>
           <w:i/>
@@ -589,7 +751,7 @@
       </w:pPr>
       <w:r>
         <w:rPr>
-          <w:rFonts w:ascii="Times New Roman" w:hAnsi="Times New Roman"/>
+          <w:rFonts w:ascii="Cambria" w:hAnsi="Cambria"/>
           <w:b/>
           <w:bCs/>
           <w:i/>
@@ -608,64 +770,16 @@
         </w:numPr>
         <w:spacing w:line="360" w:lineRule="auto"/>
         <w:rPr>
-          <w:rFonts w:ascii="Times New Roman" w:hAnsi="Times New Roman"/>
-          <w:sz w:val="26"/>
-        </w:rPr>
-      </w:pPr>
-      <w:r>
-        <w:rPr>
-          <w:rFonts w:ascii="Times New Roman" w:hAnsi="Times New Roman"/>
-          <w:sz w:val="26"/>
-        </w:rPr>
-        <w:t>Read ground_</w:t>
-      </w:r>
-      <w:proofErr w:type="gramStart"/>
-      <w:r>
-        <w:rPr>
-          <w:rFonts w:ascii="Times New Roman" w:hAnsi="Times New Roman"/>
-          <w:sz w:val="26"/>
-        </w:rPr>
-        <w:t>truth.json</w:t>
-      </w:r>
-      <w:proofErr w:type="gramEnd"/>
-      <w:r>
-        <w:rPr>
-          <w:rFonts w:ascii="Times New Roman" w:hAnsi="Times New Roman"/>
-          <w:sz w:val="26"/>
-        </w:rPr>
-        <w:t>, ocr_</w:t>
-      </w:r>
-      <w:proofErr w:type="gramStart"/>
-      <w:r>
-        <w:rPr>
-          <w:rFonts w:ascii="Times New Roman" w:hAnsi="Times New Roman"/>
-          <w:sz w:val="26"/>
-        </w:rPr>
-        <w:t>results.json</w:t>
-      </w:r>
-      <w:proofErr w:type="gramEnd"/>
-      <w:r>
-        <w:rPr>
-          <w:rFonts w:ascii="Times New Roman" w:hAnsi="Times New Roman"/>
-          <w:sz w:val="26"/>
-        </w:rPr>
-        <w:t xml:space="preserve">, </w:t>
-      </w:r>
-      <w:proofErr w:type="gramStart"/>
-      <w:r>
-        <w:rPr>
-          <w:rFonts w:ascii="Times New Roman" w:hAnsi="Times New Roman"/>
-          <w:sz w:val="26"/>
-        </w:rPr>
-        <w:t>database.json</w:t>
-      </w:r>
-      <w:proofErr w:type="gramEnd"/>
-      <w:r>
-        <w:rPr>
-          <w:rFonts w:ascii="Times New Roman" w:hAnsi="Times New Roman"/>
-          <w:sz w:val="26"/>
-        </w:rPr>
-        <w:t>.</w:t>
+          <w:rFonts w:ascii="Cambria" w:hAnsi="Cambria"/>
+          <w:sz w:val="26"/>
+        </w:rPr>
+      </w:pPr>
+      <w:r>
+        <w:rPr>
+          <w:rFonts w:ascii="Cambria" w:hAnsi="Cambria"/>
+          <w:sz w:val="26"/>
+        </w:rPr>
+        <w:t>Read ground_truth.json, ocr_results.json, database.json.</w:t>
       </w:r>
     </w:p>
     <w:p>
@@ -677,13 +791,13 @@
         </w:numPr>
         <w:spacing w:line="360" w:lineRule="auto"/>
         <w:rPr>
-          <w:rFonts w:ascii="Times New Roman" w:hAnsi="Times New Roman"/>
-          <w:sz w:val="26"/>
-        </w:rPr>
-      </w:pPr>
-      <w:r>
-        <w:rPr>
-          <w:rFonts w:ascii="Times New Roman" w:hAnsi="Times New Roman"/>
+          <w:rFonts w:ascii="Cambria" w:hAnsi="Cambria"/>
+          <w:sz w:val="26"/>
+        </w:rPr>
+      </w:pPr>
+      <w:r>
+        <w:rPr>
+          <w:rFonts w:ascii="Cambria" w:hAnsi="Cambria"/>
           <w:sz w:val="26"/>
         </w:rPr>
         <w:t>Basic schema validation to ensure required keys exist.</w:t>
@@ -698,7 +812,7 @@
         </w:numPr>
         <w:spacing w:line="360" w:lineRule="auto"/>
         <w:rPr>
-          <w:rFonts w:ascii="Times New Roman" w:hAnsi="Times New Roman"/>
+          <w:rFonts w:ascii="Cambria" w:hAnsi="Cambria"/>
           <w:b/>
           <w:bCs/>
           <w:i/>
@@ -708,7 +822,7 @@
       </w:pPr>
       <w:r>
         <w:rPr>
-          <w:rFonts w:ascii="Times New Roman" w:hAnsi="Times New Roman"/>
+          <w:rFonts w:ascii="Cambria" w:hAnsi="Cambria"/>
           <w:b/>
           <w:bCs/>
           <w:i/>
@@ -727,13 +841,13 @@
         </w:numPr>
         <w:spacing w:line="360" w:lineRule="auto"/>
         <w:rPr>
-          <w:rFonts w:ascii="Times New Roman" w:hAnsi="Times New Roman"/>
-          <w:sz w:val="26"/>
-        </w:rPr>
-      </w:pPr>
-      <w:r>
-        <w:rPr>
-          <w:rFonts w:ascii="Times New Roman" w:hAnsi="Times New Roman"/>
+          <w:rFonts w:ascii="Cambria" w:hAnsi="Cambria"/>
+          <w:sz w:val="26"/>
+        </w:rPr>
+      </w:pPr>
+      <w:r>
+        <w:rPr>
+          <w:rFonts w:ascii="Cambria" w:hAnsi="Cambria"/>
           <w:sz w:val="26"/>
         </w:rPr>
         <w:t>Text: lowercase, strip punctuation, collapse whitespace.</w:t>
@@ -748,13 +862,13 @@
         </w:numPr>
         <w:spacing w:line="360" w:lineRule="auto"/>
         <w:rPr>
-          <w:rFonts w:ascii="Times New Roman" w:hAnsi="Times New Roman"/>
-          <w:sz w:val="26"/>
-        </w:rPr>
-      </w:pPr>
-      <w:r>
-        <w:rPr>
-          <w:rFonts w:ascii="Times New Roman" w:hAnsi="Times New Roman"/>
+          <w:rFonts w:ascii="Cambria" w:hAnsi="Cambria"/>
+          <w:sz w:val="26"/>
+        </w:rPr>
+      </w:pPr>
+      <w:r>
+        <w:rPr>
+          <w:rFonts w:ascii="Cambria" w:hAnsi="Cambria"/>
           <w:sz w:val="26"/>
         </w:rPr>
         <w:t>Company suffix normalization (inc, llc, ltd, co).</w:t>
@@ -769,13 +883,13 @@
         </w:numPr>
         <w:spacing w:line="360" w:lineRule="auto"/>
         <w:rPr>
-          <w:rFonts w:ascii="Times New Roman" w:hAnsi="Times New Roman"/>
-          <w:sz w:val="26"/>
-        </w:rPr>
-      </w:pPr>
-      <w:r>
-        <w:rPr>
-          <w:rFonts w:ascii="Times New Roman" w:hAnsi="Times New Roman"/>
+          <w:rFonts w:ascii="Cambria" w:hAnsi="Cambria"/>
+          <w:sz w:val="26"/>
+        </w:rPr>
+      </w:pPr>
+      <w:r>
+        <w:rPr>
+          <w:rFonts w:ascii="Cambria" w:hAnsi="Cambria"/>
           <w:sz w:val="26"/>
         </w:rPr>
         <w:t>Address abbreviation normalization (street -&gt; st, drive -&gt; dr).</w:t>
@@ -790,13 +904,13 @@
         </w:numPr>
         <w:spacing w:line="360" w:lineRule="auto"/>
         <w:rPr>
-          <w:rFonts w:ascii="Times New Roman" w:hAnsi="Times New Roman"/>
-          <w:sz w:val="26"/>
-        </w:rPr>
-      </w:pPr>
-      <w:r>
-        <w:rPr>
-          <w:rFonts w:ascii="Times New Roman" w:hAnsi="Times New Roman"/>
+          <w:rFonts w:ascii="Cambria" w:hAnsi="Cambria"/>
+          <w:sz w:val="26"/>
+        </w:rPr>
+      </w:pPr>
+      <w:r>
+        <w:rPr>
+          <w:rFonts w:ascii="Cambria" w:hAnsi="Cambria"/>
           <w:sz w:val="26"/>
         </w:rPr>
         <w:t>OCR confusable mapping (O/0, I/1/l, S/5, B/8).</w:t>
@@ -811,7 +925,7 @@
         </w:numPr>
         <w:spacing w:line="360" w:lineRule="auto"/>
         <w:rPr>
-          <w:rFonts w:ascii="Times New Roman" w:hAnsi="Times New Roman"/>
+          <w:rFonts w:ascii="Cambria" w:hAnsi="Cambria"/>
           <w:b/>
           <w:bCs/>
           <w:i/>
@@ -822,7 +936,7 @@
       </w:pPr>
       <w:r>
         <w:rPr>
-          <w:rFonts w:ascii="Times New Roman" w:hAnsi="Times New Roman"/>
+          <w:rFonts w:ascii="Cambria" w:hAnsi="Cambria"/>
           <w:b/>
           <w:bCs/>
           <w:i/>
@@ -830,6 +944,7 @@
           <w:sz w:val="26"/>
           <w:lang w:val="vi-VN"/>
         </w:rPr>
+        <w:lastRenderedPageBreak/>
         <w:t>Matching and validation</w:t>
       </w:r>
     </w:p>
@@ -842,14 +957,14 @@
         </w:numPr>
         <w:spacing w:line="360" w:lineRule="auto"/>
         <w:rPr>
-          <w:rFonts w:ascii="Times New Roman" w:hAnsi="Times New Roman"/>
-          <w:sz w:val="26"/>
-          <w:lang w:val="vi-VN"/>
-        </w:rPr>
-      </w:pPr>
-      <w:r>
-        <w:rPr>
-          <w:rFonts w:ascii="Times New Roman" w:hAnsi="Times New Roman"/>
+          <w:rFonts w:ascii="Cambria" w:hAnsi="Cambria"/>
+          <w:sz w:val="26"/>
+          <w:lang w:val="vi-VN"/>
+        </w:rPr>
+      </w:pPr>
+      <w:r>
+        <w:rPr>
+          <w:rFonts w:ascii="Cambria" w:hAnsi="Cambria"/>
           <w:sz w:val="26"/>
           <w:lang w:val="vi-VN"/>
         </w:rPr>
@@ -865,14 +980,14 @@
         </w:numPr>
         <w:spacing w:line="360" w:lineRule="auto"/>
         <w:rPr>
-          <w:rFonts w:ascii="Times New Roman" w:hAnsi="Times New Roman"/>
-          <w:sz w:val="26"/>
-          <w:lang w:val="vi-VN"/>
-        </w:rPr>
-      </w:pPr>
-      <w:r>
-        <w:rPr>
-          <w:rFonts w:ascii="Times New Roman" w:hAnsi="Times New Roman"/>
+          <w:rFonts w:ascii="Cambria" w:hAnsi="Cambria"/>
+          <w:sz w:val="26"/>
+          <w:lang w:val="vi-VN"/>
+        </w:rPr>
+      </w:pPr>
+      <w:r>
+        <w:rPr>
+          <w:rFonts w:ascii="Cambria" w:hAnsi="Cambria"/>
           <w:sz w:val="26"/>
           <w:lang w:val="vi-VN"/>
         </w:rPr>
@@ -888,14 +1003,14 @@
         </w:numPr>
         <w:spacing w:line="360" w:lineRule="auto"/>
         <w:rPr>
-          <w:rFonts w:ascii="Times New Roman" w:hAnsi="Times New Roman"/>
-          <w:sz w:val="26"/>
-          <w:lang w:val="vi-VN"/>
-        </w:rPr>
-      </w:pPr>
-      <w:r>
-        <w:rPr>
-          <w:rFonts w:ascii="Times New Roman" w:hAnsi="Times New Roman"/>
+          <w:rFonts w:ascii="Cambria" w:hAnsi="Cambria"/>
+          <w:sz w:val="26"/>
+          <w:lang w:val="vi-VN"/>
+        </w:rPr>
+      </w:pPr>
+      <w:r>
+        <w:rPr>
+          <w:rFonts w:ascii="Cambria" w:hAnsi="Cambria"/>
           <w:sz w:val="26"/>
           <w:lang w:val="vi-VN"/>
         </w:rPr>
@@ -911,14 +1026,14 @@
         </w:numPr>
         <w:spacing w:line="360" w:lineRule="auto"/>
         <w:rPr>
-          <w:rFonts w:ascii="Times New Roman" w:hAnsi="Times New Roman"/>
-          <w:sz w:val="26"/>
-          <w:lang w:val="vi-VN"/>
-        </w:rPr>
-      </w:pPr>
-      <w:r>
-        <w:rPr>
-          <w:rFonts w:ascii="Times New Roman" w:hAnsi="Times New Roman"/>
+          <w:rFonts w:ascii="Cambria" w:hAnsi="Cambria"/>
+          <w:sz w:val="26"/>
+          <w:lang w:val="vi-VN"/>
+        </w:rPr>
+      </w:pPr>
+      <w:r>
+        <w:rPr>
+          <w:rFonts w:ascii="Cambria" w:hAnsi="Cambria"/>
           <w:sz w:val="26"/>
           <w:lang w:val="vi-VN"/>
         </w:rPr>
@@ -934,14 +1049,14 @@
         </w:numPr>
         <w:spacing w:line="360" w:lineRule="auto"/>
         <w:rPr>
-          <w:rFonts w:ascii="Times New Roman" w:hAnsi="Times New Roman"/>
-          <w:sz w:val="26"/>
-          <w:lang w:val="vi-VN"/>
-        </w:rPr>
-      </w:pPr>
-      <w:r>
-        <w:rPr>
-          <w:rFonts w:ascii="Times New Roman" w:hAnsi="Times New Roman"/>
+          <w:rFonts w:ascii="Cambria" w:hAnsi="Cambria"/>
+          <w:sz w:val="26"/>
+          <w:lang w:val="vi-VN"/>
+        </w:rPr>
+      </w:pPr>
+      <w:r>
+        <w:rPr>
+          <w:rFonts w:ascii="Cambria" w:hAnsi="Cambria"/>
           <w:sz w:val="26"/>
           <w:lang w:val="vi-VN"/>
         </w:rPr>
@@ -957,14 +1072,14 @@
         </w:numPr>
         <w:spacing w:line="360" w:lineRule="auto"/>
         <w:rPr>
-          <w:rFonts w:ascii="Times New Roman" w:hAnsi="Times New Roman"/>
-          <w:sz w:val="26"/>
-          <w:lang w:val="vi-VN"/>
-        </w:rPr>
-      </w:pPr>
-      <w:r>
-        <w:rPr>
-          <w:rFonts w:ascii="Times New Roman" w:hAnsi="Times New Roman"/>
+          <w:rFonts w:ascii="Cambria" w:hAnsi="Cambria"/>
+          <w:sz w:val="26"/>
+          <w:lang w:val="vi-VN"/>
+        </w:rPr>
+      </w:pPr>
+      <w:r>
+        <w:rPr>
+          <w:rFonts w:ascii="Cambria" w:hAnsi="Cambria"/>
           <w:sz w:val="26"/>
           <w:lang w:val="vi-VN"/>
         </w:rPr>
@@ -980,14 +1095,14 @@
         </w:numPr>
         <w:spacing w:line="360" w:lineRule="auto"/>
         <w:rPr>
-          <w:rFonts w:ascii="Times New Roman" w:hAnsi="Times New Roman"/>
-          <w:sz w:val="26"/>
-          <w:lang w:val="vi-VN"/>
-        </w:rPr>
-      </w:pPr>
-      <w:r>
-        <w:rPr>
-          <w:rFonts w:ascii="Times New Roman" w:hAnsi="Times New Roman"/>
+          <w:rFonts w:ascii="Cambria" w:hAnsi="Cambria"/>
+          <w:sz w:val="26"/>
+          <w:lang w:val="vi-VN"/>
+        </w:rPr>
+      </w:pPr>
+      <w:r>
+        <w:rPr>
+          <w:rFonts w:ascii="Cambria" w:hAnsi="Cambria"/>
           <w:sz w:val="26"/>
           <w:lang w:val="vi-VN"/>
         </w:rPr>
@@ -1003,14 +1118,14 @@
         </w:numPr>
         <w:spacing w:line="360" w:lineRule="auto"/>
         <w:rPr>
-          <w:rFonts w:ascii="Times New Roman" w:hAnsi="Times New Roman"/>
-          <w:sz w:val="26"/>
-          <w:lang w:val="vi-VN"/>
-        </w:rPr>
-      </w:pPr>
-      <w:r>
-        <w:rPr>
-          <w:rFonts w:ascii="Times New Roman" w:hAnsi="Times New Roman"/>
+          <w:rFonts w:ascii="Cambria" w:hAnsi="Cambria"/>
+          <w:sz w:val="26"/>
+          <w:lang w:val="vi-VN"/>
+        </w:rPr>
+      </w:pPr>
+      <w:r>
+        <w:rPr>
+          <w:rFonts w:ascii="Cambria" w:hAnsi="Cambria"/>
           <w:sz w:val="26"/>
           <w:lang w:val="vi-VN"/>
         </w:rPr>
@@ -1026,14 +1141,14 @@
         </w:numPr>
         <w:spacing w:line="360" w:lineRule="auto"/>
         <w:rPr>
-          <w:rFonts w:ascii="Times New Roman" w:hAnsi="Times New Roman"/>
-          <w:sz w:val="26"/>
-          <w:lang w:val="vi-VN"/>
-        </w:rPr>
-      </w:pPr>
-      <w:r>
-        <w:rPr>
-          <w:rFonts w:ascii="Times New Roman" w:hAnsi="Times New Roman"/>
+          <w:rFonts w:ascii="Cambria" w:hAnsi="Cambria"/>
+          <w:sz w:val="26"/>
+          <w:lang w:val="vi-VN"/>
+        </w:rPr>
+      </w:pPr>
+      <w:r>
+        <w:rPr>
+          <w:rFonts w:ascii="Cambria" w:hAnsi="Cambria"/>
           <w:sz w:val="26"/>
           <w:lang w:val="vi-VN"/>
         </w:rPr>
@@ -1049,14 +1164,14 @@
         </w:numPr>
         <w:spacing w:line="360" w:lineRule="auto"/>
         <w:rPr>
-          <w:rFonts w:ascii="Times New Roman" w:hAnsi="Times New Roman"/>
-          <w:sz w:val="26"/>
-          <w:lang w:val="vi-VN"/>
-        </w:rPr>
-      </w:pPr>
-      <w:r>
-        <w:rPr>
-          <w:rFonts w:ascii="Times New Roman" w:hAnsi="Times New Roman"/>
+          <w:rFonts w:ascii="Cambria" w:hAnsi="Cambria"/>
+          <w:sz w:val="26"/>
+          <w:lang w:val="vi-VN"/>
+        </w:rPr>
+      </w:pPr>
+      <w:r>
+        <w:rPr>
+          <w:rFonts w:ascii="Cambria" w:hAnsi="Cambria"/>
           <w:sz w:val="26"/>
           <w:lang w:val="vi-VN"/>
         </w:rPr>
@@ -1072,14 +1187,14 @@
         </w:numPr>
         <w:spacing w:line="360" w:lineRule="auto"/>
         <w:rPr>
-          <w:rFonts w:ascii="Times New Roman" w:hAnsi="Times New Roman"/>
-          <w:sz w:val="26"/>
-          <w:lang w:val="vi-VN"/>
-        </w:rPr>
-      </w:pPr>
-      <w:r>
-        <w:rPr>
-          <w:rFonts w:ascii="Times New Roman" w:hAnsi="Times New Roman"/>
+          <w:rFonts w:ascii="Cambria" w:hAnsi="Cambria"/>
+          <w:sz w:val="26"/>
+          <w:lang w:val="vi-VN"/>
+        </w:rPr>
+      </w:pPr>
+      <w:r>
+        <w:rPr>
+          <w:rFonts w:ascii="Cambria" w:hAnsi="Cambria"/>
           <w:sz w:val="26"/>
           <w:lang w:val="vi-VN"/>
         </w:rPr>
@@ -1095,14 +1210,14 @@
         </w:numPr>
         <w:spacing w:line="360" w:lineRule="auto"/>
         <w:rPr>
-          <w:rFonts w:ascii="Times New Roman" w:hAnsi="Times New Roman"/>
-          <w:sz w:val="26"/>
-          <w:lang w:val="vi-VN"/>
-        </w:rPr>
-      </w:pPr>
-      <w:r>
-        <w:rPr>
-          <w:rFonts w:ascii="Times New Roman" w:hAnsi="Times New Roman"/>
+          <w:rFonts w:ascii="Cambria" w:hAnsi="Cambria"/>
+          <w:sz w:val="26"/>
+          <w:lang w:val="vi-VN"/>
+        </w:rPr>
+      </w:pPr>
+      <w:r>
+        <w:rPr>
+          <w:rFonts w:ascii="Cambria" w:hAnsi="Cambria"/>
           <w:sz w:val="26"/>
           <w:lang w:val="vi-VN"/>
         </w:rPr>
@@ -1118,14 +1233,14 @@
         </w:numPr>
         <w:spacing w:line="360" w:lineRule="auto"/>
         <w:rPr>
-          <w:rFonts w:ascii="Times New Roman" w:hAnsi="Times New Roman"/>
-          <w:sz w:val="26"/>
-          <w:lang w:val="vi-VN"/>
-        </w:rPr>
-      </w:pPr>
-      <w:r>
-        <w:rPr>
-          <w:rFonts w:ascii="Times New Roman" w:hAnsi="Times New Roman"/>
+          <w:rFonts w:ascii="Cambria" w:hAnsi="Cambria"/>
+          <w:sz w:val="26"/>
+          <w:lang w:val="vi-VN"/>
+        </w:rPr>
+      </w:pPr>
+      <w:r>
+        <w:rPr>
+          <w:rFonts w:ascii="Cambria" w:hAnsi="Cambria"/>
           <w:sz w:val="26"/>
           <w:lang w:val="vi-VN"/>
         </w:rPr>
@@ -1141,7 +1256,7 @@
         </w:numPr>
         <w:spacing w:line="360" w:lineRule="auto"/>
         <w:rPr>
-          <w:rFonts w:ascii="Times New Roman" w:hAnsi="Times New Roman"/>
+          <w:rFonts w:ascii="Cambria" w:hAnsi="Cambria"/>
           <w:b/>
           <w:bCs/>
           <w:i/>
@@ -1152,7 +1267,7 @@
       </w:pPr>
       <w:r>
         <w:rPr>
-          <w:rFonts w:ascii="Times New Roman" w:hAnsi="Times New Roman"/>
+          <w:rFonts w:ascii="Cambria" w:hAnsi="Cambria"/>
           <w:b/>
           <w:bCs/>
           <w:i/>
@@ -1172,14 +1287,14 @@
         </w:numPr>
         <w:spacing w:line="360" w:lineRule="auto"/>
         <w:rPr>
-          <w:rFonts w:ascii="Times New Roman" w:hAnsi="Times New Roman"/>
-          <w:sz w:val="26"/>
-          <w:lang w:val="vi-VN"/>
-        </w:rPr>
-      </w:pPr>
-      <w:r>
-        <w:rPr>
-          <w:rFonts w:ascii="Times New Roman" w:hAnsi="Times New Roman"/>
+          <w:rFonts w:ascii="Cambria" w:hAnsi="Cambria"/>
+          <w:sz w:val="26"/>
+          <w:lang w:val="vi-VN"/>
+        </w:rPr>
+      </w:pPr>
+      <w:r>
+        <w:rPr>
+          <w:rFonts w:ascii="Cambria" w:hAnsi="Cambria"/>
           <w:sz w:val="26"/>
           <w:lang w:val="vi-VN"/>
         </w:rPr>
@@ -1195,14 +1310,14 @@
         </w:numPr>
         <w:spacing w:line="360" w:lineRule="auto"/>
         <w:rPr>
-          <w:rFonts w:ascii="Times New Roman" w:hAnsi="Times New Roman"/>
-          <w:sz w:val="26"/>
-          <w:lang w:val="vi-VN"/>
-        </w:rPr>
-      </w:pPr>
-      <w:r>
-        <w:rPr>
-          <w:rFonts w:ascii="Times New Roman" w:hAnsi="Times New Roman"/>
+          <w:rFonts w:ascii="Cambria" w:hAnsi="Cambria"/>
+          <w:sz w:val="26"/>
+          <w:lang w:val="vi-VN"/>
+        </w:rPr>
+      </w:pPr>
+      <w:r>
+        <w:rPr>
+          <w:rFonts w:ascii="Cambria" w:hAnsi="Cambria"/>
           <w:sz w:val="26"/>
           <w:lang w:val="vi-VN"/>
         </w:rPr>
@@ -1218,18 +1333,17 @@
         </w:numPr>
         <w:spacing w:line="360" w:lineRule="auto"/>
         <w:rPr>
-          <w:rFonts w:ascii="Times New Roman" w:hAnsi="Times New Roman"/>
-          <w:sz w:val="26"/>
-          <w:lang w:val="vi-VN"/>
-        </w:rPr>
-      </w:pPr>
-      <w:r>
-        <w:rPr>
-          <w:rFonts w:ascii="Times New Roman" w:hAnsi="Times New Roman"/>
-          <w:sz w:val="26"/>
-          <w:lang w:val="vi-VN"/>
-        </w:rPr>
-        <w:lastRenderedPageBreak/>
+          <w:rFonts w:ascii="Cambria" w:hAnsi="Cambria"/>
+          <w:sz w:val="26"/>
+          <w:lang w:val="vi-VN"/>
+        </w:rPr>
+      </w:pPr>
+      <w:r>
+        <w:rPr>
+          <w:rFonts w:ascii="Cambria" w:hAnsi="Cambria"/>
+          <w:sz w:val="26"/>
+          <w:lang w:val="vi-VN"/>
+        </w:rPr>
         <w:t>Status logic:</w:t>
       </w:r>
     </w:p>
@@ -1242,14 +1356,14 @@
         </w:numPr>
         <w:spacing w:line="360" w:lineRule="auto"/>
         <w:rPr>
-          <w:rFonts w:ascii="Times New Roman" w:hAnsi="Times New Roman"/>
-          <w:sz w:val="26"/>
-          <w:lang w:val="vi-VN"/>
-        </w:rPr>
-      </w:pPr>
-      <w:r>
-        <w:rPr>
-          <w:rFonts w:ascii="Times New Roman" w:hAnsi="Times New Roman"/>
+          <w:rFonts w:ascii="Cambria" w:hAnsi="Cambria"/>
+          <w:sz w:val="26"/>
+          <w:lang w:val="vi-VN"/>
+        </w:rPr>
+      </w:pPr>
+      <w:r>
+        <w:rPr>
+          <w:rFonts w:ascii="Cambria" w:hAnsi="Cambria"/>
           <w:sz w:val="26"/>
           <w:lang w:val="vi-VN"/>
         </w:rPr>
@@ -1265,14 +1379,14 @@
         </w:numPr>
         <w:spacing w:line="360" w:lineRule="auto"/>
         <w:rPr>
-          <w:rFonts w:ascii="Times New Roman" w:hAnsi="Times New Roman"/>
-          <w:sz w:val="26"/>
-          <w:lang w:val="vi-VN"/>
-        </w:rPr>
-      </w:pPr>
-      <w:r>
-        <w:rPr>
-          <w:rFonts w:ascii="Times New Roman" w:hAnsi="Times New Roman"/>
+          <w:rFonts w:ascii="Cambria" w:hAnsi="Cambria"/>
+          <w:sz w:val="26"/>
+          <w:lang w:val="vi-VN"/>
+        </w:rPr>
+      </w:pPr>
+      <w:r>
+        <w:rPr>
+          <w:rFonts w:ascii="Cambria" w:hAnsi="Cambria"/>
           <w:sz w:val="26"/>
           <w:lang w:val="vi-VN"/>
         </w:rPr>
@@ -1288,14 +1402,14 @@
         </w:numPr>
         <w:spacing w:line="360" w:lineRule="auto"/>
         <w:rPr>
-          <w:rFonts w:ascii="Times New Roman" w:hAnsi="Times New Roman"/>
-          <w:sz w:val="26"/>
-          <w:lang w:val="vi-VN"/>
-        </w:rPr>
-      </w:pPr>
-      <w:r>
-        <w:rPr>
-          <w:rFonts w:ascii="Times New Roman" w:hAnsi="Times New Roman"/>
+          <w:rFonts w:ascii="Cambria" w:hAnsi="Cambria"/>
+          <w:sz w:val="26"/>
+          <w:lang w:val="vi-VN"/>
+        </w:rPr>
+      </w:pPr>
+      <w:r>
+        <w:rPr>
+          <w:rFonts w:ascii="Cambria" w:hAnsi="Cambria"/>
           <w:sz w:val="26"/>
           <w:lang w:val="vi-VN"/>
         </w:rPr>
@@ -1311,7 +1425,7 @@
         </w:numPr>
         <w:spacing w:line="360" w:lineRule="auto"/>
         <w:rPr>
-          <w:rFonts w:ascii="Times New Roman" w:hAnsi="Times New Roman"/>
+          <w:rFonts w:ascii="Cambria" w:hAnsi="Cambria"/>
           <w:b/>
           <w:bCs/>
           <w:i/>
@@ -1322,7 +1436,7 @@
       </w:pPr>
       <w:r>
         <w:rPr>
-          <w:rFonts w:ascii="Times New Roman" w:hAnsi="Times New Roman"/>
+          <w:rFonts w:ascii="Cambria" w:hAnsi="Cambria"/>
           <w:b/>
           <w:bCs/>
           <w:i/>
@@ -1342,14 +1456,14 @@
         </w:numPr>
         <w:spacing w:line="360" w:lineRule="auto"/>
         <w:rPr>
-          <w:rFonts w:ascii="Times New Roman" w:hAnsi="Times New Roman"/>
-          <w:sz w:val="26"/>
-          <w:lang w:val="vi-VN"/>
-        </w:rPr>
-      </w:pPr>
-      <w:r>
-        <w:rPr>
-          <w:rFonts w:ascii="Times New Roman" w:hAnsi="Times New Roman"/>
+          <w:rFonts w:ascii="Cambria" w:hAnsi="Cambria"/>
+          <w:sz w:val="26"/>
+          <w:lang w:val="vi-VN"/>
+        </w:rPr>
+      </w:pPr>
+      <w:r>
+        <w:rPr>
+          <w:rFonts w:ascii="Cambria" w:hAnsi="Cambria"/>
           <w:sz w:val="26"/>
           <w:lang w:val="vi-VN"/>
         </w:rPr>
@@ -1365,34 +1479,18 @@
         </w:numPr>
         <w:spacing w:line="360" w:lineRule="auto"/>
         <w:rPr>
-          <w:rFonts w:ascii="Times New Roman" w:hAnsi="Times New Roman"/>
-          <w:sz w:val="26"/>
-          <w:lang w:val="vi-VN"/>
-        </w:rPr>
-      </w:pPr>
-      <w:r>
-        <w:rPr>
-          <w:rFonts w:ascii="Times New Roman" w:hAnsi="Times New Roman"/>
-          <w:sz w:val="26"/>
-          <w:lang w:val="vi-VN"/>
-        </w:rPr>
-        <w:t>Features: OCR confidence, text length, digit ratio, fuzzy score,</w:t>
-      </w:r>
-      <w:r>
-        <w:rPr>
-          <w:rFonts w:ascii="Times New Roman" w:hAnsi="Times New Roman"/>
-          <w:sz w:val="26"/>
-          <w:lang w:val="vi-VN"/>
-        </w:rPr>
-        <w:t xml:space="preserve"> </w:t>
-      </w:r>
-      <w:r>
-        <w:rPr>
-          <w:rFonts w:ascii="Times New Roman" w:hAnsi="Times New Roman"/>
-          <w:sz w:val="26"/>
-          <w:lang w:val="vi-VN"/>
-        </w:rPr>
-        <w:t>amount/date diffs, field identity.</w:t>
+          <w:rFonts w:ascii="Cambria" w:hAnsi="Cambria"/>
+          <w:sz w:val="26"/>
+          <w:lang w:val="vi-VN"/>
+        </w:rPr>
+      </w:pPr>
+      <w:r>
+        <w:rPr>
+          <w:rFonts w:ascii="Cambria" w:hAnsi="Cambria"/>
+          <w:sz w:val="26"/>
+          <w:lang w:val="vi-VN"/>
+        </w:rPr>
+        <w:t>Features: OCR confidence, text length, digit ratio, fuzzy score, amount/date diffs, field identity.</w:t>
       </w:r>
     </w:p>
     <w:p>
@@ -1404,14 +1502,14 @@
         </w:numPr>
         <w:spacing w:line="360" w:lineRule="auto"/>
         <w:rPr>
-          <w:rFonts w:ascii="Times New Roman" w:hAnsi="Times New Roman"/>
-          <w:sz w:val="26"/>
-          <w:lang w:val="vi-VN"/>
-        </w:rPr>
-      </w:pPr>
-      <w:r>
-        <w:rPr>
-          <w:rFonts w:ascii="Times New Roman" w:hAnsi="Times New Roman"/>
+          <w:rFonts w:ascii="Cambria" w:hAnsi="Cambria"/>
+          <w:sz w:val="26"/>
+          <w:lang w:val="vi-VN"/>
+        </w:rPr>
+      </w:pPr>
+      <w:r>
+        <w:rPr>
+          <w:rFonts w:ascii="Cambria" w:hAnsi="Cambria"/>
           <w:sz w:val="26"/>
           <w:lang w:val="vi-VN"/>
         </w:rPr>
@@ -1427,7 +1525,7 @@
         </w:numPr>
         <w:spacing w:line="360" w:lineRule="auto"/>
         <w:rPr>
-          <w:rFonts w:ascii="Times New Roman" w:hAnsi="Times New Roman"/>
+          <w:rFonts w:ascii="Cambria" w:hAnsi="Cambria"/>
           <w:b/>
           <w:bCs/>
           <w:sz w:val="26"/>
@@ -1436,12 +1534,13 @@
       </w:pPr>
       <w:r>
         <w:rPr>
-          <w:rFonts w:ascii="Times New Roman" w:hAnsi="Times New Roman"/>
+          <w:rFonts w:ascii="Cambria" w:hAnsi="Cambria"/>
           <w:b/>
           <w:bCs/>
           <w:sz w:val="26"/>
           <w:lang w:val="vi-VN"/>
         </w:rPr>
+        <w:lastRenderedPageBreak/>
         <w:t>Rule Rationale &amp; Thresholds</w:t>
       </w:r>
     </w:p>
@@ -1454,14 +1553,14 @@
         </w:numPr>
         <w:spacing w:line="360" w:lineRule="auto"/>
         <w:rPr>
-          <w:rFonts w:ascii="Times New Roman" w:hAnsi="Times New Roman"/>
-          <w:sz w:val="26"/>
-          <w:lang w:val="vi-VN"/>
-        </w:rPr>
-      </w:pPr>
-      <w:r>
-        <w:rPr>
-          <w:rFonts w:ascii="Times New Roman" w:hAnsi="Times New Roman"/>
+          <w:rFonts w:ascii="Cambria" w:hAnsi="Cambria"/>
+          <w:sz w:val="26"/>
+          <w:lang w:val="vi-VN"/>
+        </w:rPr>
+      </w:pPr>
+      <w:r>
+        <w:rPr>
+          <w:rFonts w:ascii="Cambria" w:hAnsi="Cambria"/>
           <w:sz w:val="26"/>
           <w:lang w:val="vi-VN"/>
         </w:rPr>
@@ -1477,14 +1576,14 @@
         </w:numPr>
         <w:spacing w:line="360" w:lineRule="auto"/>
         <w:rPr>
-          <w:rFonts w:ascii="Times New Roman" w:hAnsi="Times New Roman"/>
-          <w:sz w:val="26"/>
-          <w:lang w:val="vi-VN"/>
-        </w:rPr>
-      </w:pPr>
-      <w:r>
-        <w:rPr>
-          <w:rFonts w:ascii="Times New Roman" w:hAnsi="Times New Roman"/>
+          <w:rFonts w:ascii="Cambria" w:hAnsi="Cambria"/>
+          <w:sz w:val="26"/>
+          <w:lang w:val="vi-VN"/>
+        </w:rPr>
+      </w:pPr>
+      <w:r>
+        <w:rPr>
+          <w:rFonts w:ascii="Cambria" w:hAnsi="Cambria"/>
           <w:sz w:val="26"/>
           <w:lang w:val="vi-VN"/>
         </w:rPr>
@@ -1500,14 +1599,14 @@
         </w:numPr>
         <w:spacing w:line="360" w:lineRule="auto"/>
         <w:rPr>
-          <w:rFonts w:ascii="Times New Roman" w:hAnsi="Times New Roman"/>
-          <w:sz w:val="26"/>
-          <w:lang w:val="vi-VN"/>
-        </w:rPr>
-      </w:pPr>
-      <w:r>
-        <w:rPr>
-          <w:rFonts w:ascii="Times New Roman" w:hAnsi="Times New Roman"/>
+          <w:rFonts w:ascii="Cambria" w:hAnsi="Cambria"/>
+          <w:sz w:val="26"/>
+          <w:lang w:val="vi-VN"/>
+        </w:rPr>
+      </w:pPr>
+      <w:r>
+        <w:rPr>
+          <w:rFonts w:ascii="Cambria" w:hAnsi="Cambria"/>
           <w:sz w:val="26"/>
           <w:lang w:val="vi-VN"/>
         </w:rPr>
@@ -1523,14 +1622,14 @@
         </w:numPr>
         <w:spacing w:line="360" w:lineRule="auto"/>
         <w:rPr>
-          <w:rFonts w:ascii="Times New Roman" w:hAnsi="Times New Roman"/>
-          <w:sz w:val="26"/>
-          <w:lang w:val="vi-VN"/>
-        </w:rPr>
-      </w:pPr>
-      <w:r>
-        <w:rPr>
-          <w:rFonts w:ascii="Times New Roman" w:hAnsi="Times New Roman"/>
+          <w:rFonts w:ascii="Cambria" w:hAnsi="Cambria"/>
+          <w:sz w:val="26"/>
+          <w:lang w:val="vi-VN"/>
+        </w:rPr>
+      </w:pPr>
+      <w:r>
+        <w:rPr>
+          <w:rFonts w:ascii="Cambria" w:hAnsi="Cambria"/>
           <w:sz w:val="26"/>
           <w:lang w:val="vi-VN"/>
         </w:rPr>
@@ -1546,14 +1645,14 @@
         </w:numPr>
         <w:spacing w:line="360" w:lineRule="auto"/>
         <w:rPr>
-          <w:rFonts w:ascii="Times New Roman" w:hAnsi="Times New Roman"/>
-          <w:sz w:val="26"/>
-          <w:lang w:val="vi-VN"/>
-        </w:rPr>
-      </w:pPr>
-      <w:r>
-        <w:rPr>
-          <w:rFonts w:ascii="Times New Roman" w:hAnsi="Times New Roman"/>
+          <w:rFonts w:ascii="Cambria" w:hAnsi="Cambria"/>
+          <w:sz w:val="26"/>
+          <w:lang w:val="vi-VN"/>
+        </w:rPr>
+      </w:pPr>
+      <w:r>
+        <w:rPr>
+          <w:rFonts w:ascii="Cambria" w:hAnsi="Cambria"/>
           <w:sz w:val="26"/>
           <w:lang w:val="vi-VN"/>
         </w:rPr>
@@ -1569,14 +1668,14 @@
         </w:numPr>
         <w:spacing w:line="360" w:lineRule="auto"/>
         <w:rPr>
-          <w:rFonts w:ascii="Times New Roman" w:hAnsi="Times New Roman"/>
-          <w:sz w:val="26"/>
-          <w:lang w:val="vi-VN"/>
-        </w:rPr>
-      </w:pPr>
-      <w:r>
-        <w:rPr>
-          <w:rFonts w:ascii="Times New Roman" w:hAnsi="Times New Roman"/>
+          <w:rFonts w:ascii="Cambria" w:hAnsi="Cambria"/>
+          <w:sz w:val="26"/>
+          <w:lang w:val="vi-VN"/>
+        </w:rPr>
+      </w:pPr>
+      <w:r>
+        <w:rPr>
+          <w:rFonts w:ascii="Cambria" w:hAnsi="Cambria"/>
           <w:sz w:val="26"/>
           <w:lang w:val="vi-VN"/>
         </w:rPr>
@@ -1592,14 +1691,14 @@
         </w:numPr>
         <w:spacing w:line="360" w:lineRule="auto"/>
         <w:rPr>
-          <w:rFonts w:ascii="Times New Roman" w:hAnsi="Times New Roman"/>
-          <w:sz w:val="26"/>
-          <w:lang w:val="vi-VN"/>
-        </w:rPr>
-      </w:pPr>
-      <w:r>
-        <w:rPr>
-          <w:rFonts w:ascii="Times New Roman" w:hAnsi="Times New Roman"/>
+          <w:rFonts w:ascii="Cambria" w:hAnsi="Cambria"/>
+          <w:sz w:val="26"/>
+          <w:lang w:val="vi-VN"/>
+        </w:rPr>
+      </w:pPr>
+      <w:r>
+        <w:rPr>
+          <w:rFonts w:ascii="Cambria" w:hAnsi="Cambria"/>
           <w:sz w:val="26"/>
           <w:lang w:val="vi-VN"/>
         </w:rPr>
@@ -1615,14 +1714,14 @@
         </w:numPr>
         <w:spacing w:line="360" w:lineRule="auto"/>
         <w:rPr>
-          <w:rFonts w:ascii="Times New Roman" w:hAnsi="Times New Roman"/>
-          <w:sz w:val="26"/>
-          <w:lang w:val="vi-VN"/>
-        </w:rPr>
-      </w:pPr>
-      <w:r>
-        <w:rPr>
-          <w:rFonts w:ascii="Times New Roman" w:hAnsi="Times New Roman"/>
+          <w:rFonts w:ascii="Cambria" w:hAnsi="Cambria"/>
+          <w:sz w:val="26"/>
+          <w:lang w:val="vi-VN"/>
+        </w:rPr>
+      </w:pPr>
+      <w:r>
+        <w:rPr>
+          <w:rFonts w:ascii="Cambria" w:hAnsi="Cambria"/>
           <w:sz w:val="26"/>
           <w:lang w:val="vi-VN"/>
         </w:rPr>
@@ -1638,14 +1737,14 @@
         </w:numPr>
         <w:spacing w:line="360" w:lineRule="auto"/>
         <w:rPr>
-          <w:rFonts w:ascii="Times New Roman" w:hAnsi="Times New Roman"/>
-          <w:sz w:val="26"/>
-          <w:lang w:val="vi-VN"/>
-        </w:rPr>
-      </w:pPr>
-      <w:r>
-        <w:rPr>
-          <w:rFonts w:ascii="Times New Roman" w:hAnsi="Times New Roman"/>
+          <w:rFonts w:ascii="Cambria" w:hAnsi="Cambria"/>
+          <w:sz w:val="26"/>
+          <w:lang w:val="vi-VN"/>
+        </w:rPr>
+      </w:pPr>
+      <w:r>
+        <w:rPr>
+          <w:rFonts w:ascii="Cambria" w:hAnsi="Cambria"/>
           <w:sz w:val="26"/>
           <w:lang w:val="vi-VN"/>
         </w:rPr>
@@ -1661,14 +1760,14 @@
         </w:numPr>
         <w:spacing w:line="360" w:lineRule="auto"/>
         <w:rPr>
-          <w:rFonts w:ascii="Times New Roman" w:hAnsi="Times New Roman"/>
-          <w:sz w:val="26"/>
-          <w:lang w:val="vi-VN"/>
-        </w:rPr>
-      </w:pPr>
-      <w:r>
-        <w:rPr>
-          <w:rFonts w:ascii="Times New Roman" w:hAnsi="Times New Roman"/>
+          <w:rFonts w:ascii="Cambria" w:hAnsi="Cambria"/>
+          <w:sz w:val="26"/>
+          <w:lang w:val="vi-VN"/>
+        </w:rPr>
+      </w:pPr>
+      <w:r>
+        <w:rPr>
+          <w:rFonts w:ascii="Cambria" w:hAnsi="Cambria"/>
           <w:sz w:val="26"/>
           <w:lang w:val="vi-VN"/>
         </w:rPr>
@@ -1684,14 +1783,14 @@
         </w:numPr>
         <w:spacing w:line="360" w:lineRule="auto"/>
         <w:rPr>
-          <w:rFonts w:ascii="Times New Roman" w:hAnsi="Times New Roman"/>
-          <w:sz w:val="26"/>
-          <w:lang w:val="vi-VN"/>
-        </w:rPr>
-      </w:pPr>
-      <w:r>
-        <w:rPr>
-          <w:rFonts w:ascii="Times New Roman" w:hAnsi="Times New Roman"/>
+          <w:rFonts w:ascii="Cambria" w:hAnsi="Cambria"/>
+          <w:sz w:val="26"/>
+          <w:lang w:val="vi-VN"/>
+        </w:rPr>
+      </w:pPr>
+      <w:r>
+        <w:rPr>
+          <w:rFonts w:ascii="Cambria" w:hAnsi="Cambria"/>
           <w:sz w:val="26"/>
           <w:lang w:val="vi-VN"/>
         </w:rPr>
@@ -1707,14 +1806,14 @@
         </w:numPr>
         <w:spacing w:line="360" w:lineRule="auto"/>
         <w:rPr>
-          <w:rFonts w:ascii="Times New Roman" w:hAnsi="Times New Roman"/>
-          <w:sz w:val="26"/>
-          <w:lang w:val="vi-VN"/>
-        </w:rPr>
-      </w:pPr>
-      <w:r>
-        <w:rPr>
-          <w:rFonts w:ascii="Times New Roman" w:hAnsi="Times New Roman"/>
+          <w:rFonts w:ascii="Cambria" w:hAnsi="Cambria"/>
+          <w:sz w:val="26"/>
+          <w:lang w:val="vi-VN"/>
+        </w:rPr>
+      </w:pPr>
+      <w:r>
+        <w:rPr>
+          <w:rFonts w:ascii="Cambria" w:hAnsi="Cambria"/>
           <w:sz w:val="26"/>
           <w:lang w:val="vi-VN"/>
         </w:rPr>
@@ -1730,14 +1829,14 @@
         </w:numPr>
         <w:spacing w:line="360" w:lineRule="auto"/>
         <w:rPr>
-          <w:rFonts w:ascii="Times New Roman" w:hAnsi="Times New Roman"/>
-          <w:sz w:val="26"/>
-          <w:lang w:val="vi-VN"/>
-        </w:rPr>
-      </w:pPr>
-      <w:r>
-        <w:rPr>
-          <w:rFonts w:ascii="Times New Roman" w:hAnsi="Times New Roman"/>
+          <w:rFonts w:ascii="Cambria" w:hAnsi="Cambria"/>
+          <w:sz w:val="26"/>
+          <w:lang w:val="vi-VN"/>
+        </w:rPr>
+      </w:pPr>
+      <w:r>
+        <w:rPr>
+          <w:rFonts w:ascii="Cambria" w:hAnsi="Cambria"/>
           <w:sz w:val="26"/>
           <w:lang w:val="vi-VN"/>
         </w:rPr>
@@ -1753,14 +1852,14 @@
         </w:numPr>
         <w:spacing w:line="360" w:lineRule="auto"/>
         <w:rPr>
-          <w:rFonts w:ascii="Times New Roman" w:hAnsi="Times New Roman"/>
-          <w:sz w:val="26"/>
-          <w:lang w:val="vi-VN"/>
-        </w:rPr>
-      </w:pPr>
-      <w:r>
-        <w:rPr>
-          <w:rFonts w:ascii="Times New Roman" w:hAnsi="Times New Roman"/>
+          <w:rFonts w:ascii="Cambria" w:hAnsi="Cambria"/>
+          <w:sz w:val="26"/>
+          <w:lang w:val="vi-VN"/>
+        </w:rPr>
+      </w:pPr>
+      <w:r>
+        <w:rPr>
+          <w:rFonts w:ascii="Cambria" w:hAnsi="Cambria"/>
           <w:sz w:val="26"/>
           <w:lang w:val="vi-VN"/>
         </w:rPr>
@@ -1776,14 +1875,14 @@
         </w:numPr>
         <w:spacing w:line="360" w:lineRule="auto"/>
         <w:rPr>
-          <w:rFonts w:ascii="Times New Roman" w:hAnsi="Times New Roman"/>
-          <w:sz w:val="26"/>
-          <w:lang w:val="vi-VN"/>
-        </w:rPr>
-      </w:pPr>
-      <w:r>
-        <w:rPr>
-          <w:rFonts w:ascii="Times New Roman" w:hAnsi="Times New Roman"/>
+          <w:rFonts w:ascii="Cambria" w:hAnsi="Cambria"/>
+          <w:sz w:val="26"/>
+          <w:lang w:val="vi-VN"/>
+        </w:rPr>
+      </w:pPr>
+      <w:r>
+        <w:rPr>
+          <w:rFonts w:ascii="Cambria" w:hAnsi="Cambria"/>
           <w:sz w:val="26"/>
           <w:lang w:val="vi-VN"/>
         </w:rPr>
@@ -1799,14 +1898,14 @@
         </w:numPr>
         <w:spacing w:line="360" w:lineRule="auto"/>
         <w:rPr>
-          <w:rFonts w:ascii="Times New Roman" w:hAnsi="Times New Roman"/>
-          <w:sz w:val="26"/>
-          <w:lang w:val="vi-VN"/>
-        </w:rPr>
-      </w:pPr>
-      <w:r>
-        <w:rPr>
-          <w:rFonts w:ascii="Times New Roman" w:hAnsi="Times New Roman"/>
+          <w:rFonts w:ascii="Cambria" w:hAnsi="Cambria"/>
+          <w:sz w:val="26"/>
+          <w:lang w:val="vi-VN"/>
+        </w:rPr>
+      </w:pPr>
+      <w:r>
+        <w:rPr>
+          <w:rFonts w:ascii="Cambria" w:hAnsi="Cambria"/>
           <w:sz w:val="26"/>
           <w:lang w:val="vi-VN"/>
         </w:rPr>
@@ -1822,7 +1921,7 @@
         </w:numPr>
         <w:spacing w:line="360" w:lineRule="auto"/>
         <w:rPr>
-          <w:rFonts w:ascii="Times New Roman" w:hAnsi="Times New Roman"/>
+          <w:rFonts w:ascii="Cambria" w:hAnsi="Cambria"/>
           <w:b/>
           <w:bCs/>
           <w:sz w:val="26"/>
@@ -1831,13 +1930,12 @@
       </w:pPr>
       <w:r>
         <w:rPr>
-          <w:rFonts w:ascii="Times New Roman" w:hAnsi="Times New Roman"/>
+          <w:rFonts w:ascii="Cambria" w:hAnsi="Cambria"/>
           <w:b/>
           <w:bCs/>
           <w:sz w:val="26"/>
           <w:lang w:val="vi-VN"/>
         </w:rPr>
-        <w:lastRenderedPageBreak/>
         <w:t>Assumptions and Limitations</w:t>
       </w:r>
     </w:p>
@@ -1850,14 +1948,14 @@
         </w:numPr>
         <w:spacing w:line="360" w:lineRule="auto"/>
         <w:rPr>
-          <w:rFonts w:ascii="Times New Roman" w:hAnsi="Times New Roman"/>
-          <w:sz w:val="26"/>
-          <w:lang w:val="vi-VN"/>
-        </w:rPr>
-      </w:pPr>
-      <w:r>
-        <w:rPr>
-          <w:rFonts w:ascii="Times New Roman" w:hAnsi="Times New Roman"/>
+          <w:rFonts w:ascii="Cambria" w:hAnsi="Cambria"/>
+          <w:sz w:val="26"/>
+          <w:lang w:val="vi-VN"/>
+        </w:rPr>
+      </w:pPr>
+      <w:r>
+        <w:rPr>
+          <w:rFonts w:ascii="Cambria" w:hAnsi="Cambria"/>
           <w:sz w:val="26"/>
           <w:lang w:val="vi-VN"/>
         </w:rPr>
@@ -1873,14 +1971,14 @@
         </w:numPr>
         <w:spacing w:line="360" w:lineRule="auto"/>
         <w:rPr>
-          <w:rFonts w:ascii="Times New Roman" w:hAnsi="Times New Roman"/>
-          <w:sz w:val="26"/>
-          <w:lang w:val="vi-VN"/>
-        </w:rPr>
-      </w:pPr>
-      <w:r>
-        <w:rPr>
-          <w:rFonts w:ascii="Times New Roman" w:hAnsi="Times New Roman"/>
+          <w:rFonts w:ascii="Cambria" w:hAnsi="Cambria"/>
+          <w:sz w:val="26"/>
+          <w:lang w:val="vi-VN"/>
+        </w:rPr>
+      </w:pPr>
+      <w:r>
+        <w:rPr>
+          <w:rFonts w:ascii="Cambria" w:hAnsi="Cambria"/>
           <w:sz w:val="26"/>
           <w:lang w:val="vi-VN"/>
         </w:rPr>
@@ -1896,17 +1994,18 @@
         </w:numPr>
         <w:spacing w:line="360" w:lineRule="auto"/>
         <w:rPr>
-          <w:rFonts w:ascii="Times New Roman" w:hAnsi="Times New Roman"/>
-          <w:sz w:val="26"/>
-          <w:lang w:val="vi-VN"/>
-        </w:rPr>
-      </w:pPr>
-      <w:r>
-        <w:rPr>
-          <w:rFonts w:ascii="Times New Roman" w:hAnsi="Times New Roman"/>
-          <w:sz w:val="26"/>
-          <w:lang w:val="vi-VN"/>
-        </w:rPr>
+          <w:rFonts w:ascii="Cambria" w:hAnsi="Cambria"/>
+          <w:sz w:val="26"/>
+          <w:lang w:val="vi-VN"/>
+        </w:rPr>
+      </w:pPr>
+      <w:r>
+        <w:rPr>
+          <w:rFonts w:ascii="Cambria" w:hAnsi="Cambria"/>
+          <w:sz w:val="26"/>
+          <w:lang w:val="vi-VN"/>
+        </w:rPr>
+        <w:lastRenderedPageBreak/>
         <w:t>Limited sample size: ML model is illustrative only.</w:t>
       </w:r>
     </w:p>
@@ -1919,14 +2018,14 @@
         </w:numPr>
         <w:spacing w:line="360" w:lineRule="auto"/>
         <w:rPr>
-          <w:rFonts w:ascii="Times New Roman" w:hAnsi="Times New Roman"/>
-          <w:sz w:val="26"/>
-          <w:lang w:val="vi-VN"/>
-        </w:rPr>
-      </w:pPr>
-      <w:r>
-        <w:rPr>
-          <w:rFonts w:ascii="Times New Roman" w:hAnsi="Times New Roman"/>
+          <w:rFonts w:ascii="Cambria" w:hAnsi="Cambria"/>
+          <w:sz w:val="26"/>
+          <w:lang w:val="vi-VN"/>
+        </w:rPr>
+      </w:pPr>
+      <w:r>
+        <w:rPr>
+          <w:rFonts w:ascii="Cambria" w:hAnsi="Cambria"/>
           <w:sz w:val="26"/>
           <w:lang w:val="vi-VN"/>
         </w:rPr>
@@ -1942,7 +2041,7 @@
         </w:numPr>
         <w:spacing w:line="360" w:lineRule="auto"/>
         <w:rPr>
-          <w:rFonts w:ascii="Times New Roman" w:hAnsi="Times New Roman"/>
+          <w:rFonts w:ascii="Cambria" w:hAnsi="Cambria"/>
           <w:b/>
           <w:bCs/>
           <w:sz w:val="26"/>
@@ -1951,7 +2050,7 @@
       </w:pPr>
       <w:r>
         <w:rPr>
-          <w:rFonts w:ascii="Times New Roman" w:hAnsi="Times New Roman"/>
+          <w:rFonts w:ascii="Cambria" w:hAnsi="Cambria"/>
           <w:b/>
           <w:bCs/>
           <w:sz w:val="26"/>
@@ -1969,14 +2068,14 @@
         </w:numPr>
         <w:spacing w:line="360" w:lineRule="auto"/>
         <w:rPr>
-          <w:rFonts w:ascii="Times New Roman" w:hAnsi="Times New Roman"/>
-          <w:sz w:val="26"/>
-          <w:lang w:val="vi-VN"/>
-        </w:rPr>
-      </w:pPr>
-      <w:r>
-        <w:rPr>
-          <w:rFonts w:ascii="Times New Roman" w:hAnsi="Times New Roman"/>
+          <w:rFonts w:ascii="Cambria" w:hAnsi="Cambria"/>
+          <w:sz w:val="26"/>
+          <w:lang w:val="vi-VN"/>
+        </w:rPr>
+      </w:pPr>
+      <w:r>
+        <w:rPr>
+          <w:rFonts w:ascii="Cambria" w:hAnsi="Cambria"/>
           <w:sz w:val="26"/>
           <w:lang w:val="vi-VN"/>
         </w:rPr>
@@ -1992,14 +2091,14 @@
         </w:numPr>
         <w:spacing w:line="360" w:lineRule="auto"/>
         <w:rPr>
-          <w:rFonts w:ascii="Times New Roman" w:hAnsi="Times New Roman"/>
-          <w:sz w:val="26"/>
-          <w:lang w:val="vi-VN"/>
-        </w:rPr>
-      </w:pPr>
-      <w:r>
-        <w:rPr>
-          <w:rFonts w:ascii="Times New Roman" w:hAnsi="Times New Roman"/>
+          <w:rFonts w:ascii="Cambria" w:hAnsi="Cambria"/>
+          <w:sz w:val="26"/>
+          <w:lang w:val="vi-VN"/>
+        </w:rPr>
+      </w:pPr>
+      <w:r>
+        <w:rPr>
+          <w:rFonts w:ascii="Cambria" w:hAnsi="Cambria"/>
           <w:sz w:val="26"/>
           <w:lang w:val="vi-VN"/>
         </w:rPr>
@@ -2015,14 +2114,14 @@
         </w:numPr>
         <w:spacing w:line="360" w:lineRule="auto"/>
         <w:rPr>
-          <w:rFonts w:ascii="Times New Roman" w:hAnsi="Times New Roman"/>
-          <w:sz w:val="26"/>
-          <w:lang w:val="vi-VN"/>
-        </w:rPr>
-      </w:pPr>
-      <w:r>
-        <w:rPr>
-          <w:rFonts w:ascii="Times New Roman" w:hAnsi="Times New Roman"/>
+          <w:rFonts w:ascii="Cambria" w:hAnsi="Cambria"/>
+          <w:sz w:val="26"/>
+          <w:lang w:val="vi-VN"/>
+        </w:rPr>
+      </w:pPr>
+      <w:r>
+        <w:rPr>
+          <w:rFonts w:ascii="Cambria" w:hAnsi="Cambria"/>
           <w:sz w:val="26"/>
           <w:lang w:val="vi-VN"/>
         </w:rPr>
@@ -2038,14 +2137,14 @@
         </w:numPr>
         <w:spacing w:line="360" w:lineRule="auto"/>
         <w:rPr>
-          <w:rFonts w:ascii="Times New Roman" w:hAnsi="Times New Roman"/>
-          <w:sz w:val="26"/>
-          <w:lang w:val="vi-VN"/>
-        </w:rPr>
-      </w:pPr>
-      <w:r>
-        <w:rPr>
-          <w:rFonts w:ascii="Times New Roman" w:hAnsi="Times New Roman"/>
+          <w:rFonts w:ascii="Cambria" w:hAnsi="Cambria"/>
+          <w:sz w:val="26"/>
+          <w:lang w:val="vi-VN"/>
+        </w:rPr>
+      </w:pPr>
+      <w:r>
+        <w:rPr>
+          <w:rFonts w:ascii="Cambria" w:hAnsi="Cambria"/>
           <w:sz w:val="26"/>
           <w:lang w:val="vi-VN"/>
         </w:rPr>
@@ -2061,7 +2160,7 @@
         </w:numPr>
         <w:spacing w:line="360" w:lineRule="auto"/>
         <w:rPr>
-          <w:rFonts w:ascii="Times New Roman" w:hAnsi="Times New Roman"/>
+          <w:rFonts w:ascii="Cambria" w:hAnsi="Cambria"/>
           <w:b/>
           <w:bCs/>
           <w:sz w:val="26"/>
@@ -2070,7 +2169,7 @@
       </w:pPr>
       <w:r>
         <w:rPr>
-          <w:rFonts w:ascii="Times New Roman" w:hAnsi="Times New Roman"/>
+          <w:rFonts w:ascii="Cambria" w:hAnsi="Cambria"/>
           <w:b/>
           <w:bCs/>
           <w:sz w:val="26"/>
@@ -2088,14 +2187,14 @@
         </w:numPr>
         <w:spacing w:line="360" w:lineRule="auto"/>
         <w:rPr>
-          <w:rFonts w:ascii="Times New Roman" w:hAnsi="Times New Roman"/>
-          <w:sz w:val="26"/>
-          <w:lang w:val="vi-VN"/>
-        </w:rPr>
-      </w:pPr>
-      <w:r>
-        <w:rPr>
-          <w:rFonts w:ascii="Times New Roman" w:hAnsi="Times New Roman"/>
+          <w:rFonts w:ascii="Cambria" w:hAnsi="Cambria"/>
+          <w:sz w:val="26"/>
+          <w:lang w:val="vi-VN"/>
+        </w:rPr>
+      </w:pPr>
+      <w:r>
+        <w:rPr>
+          <w:rFonts w:ascii="Cambria" w:hAnsi="Cambria"/>
           <w:sz w:val="26"/>
           <w:lang w:val="vi-VN"/>
         </w:rPr>
@@ -2111,14 +2210,14 @@
         </w:numPr>
         <w:spacing w:line="360" w:lineRule="auto"/>
         <w:rPr>
-          <w:rFonts w:ascii="Times New Roman" w:hAnsi="Times New Roman"/>
-          <w:sz w:val="26"/>
-          <w:lang w:val="vi-VN"/>
-        </w:rPr>
-      </w:pPr>
-      <w:r>
-        <w:rPr>
-          <w:rFonts w:ascii="Times New Roman" w:hAnsi="Times New Roman"/>
+          <w:rFonts w:ascii="Cambria" w:hAnsi="Cambria"/>
+          <w:sz w:val="26"/>
+          <w:lang w:val="vi-VN"/>
+        </w:rPr>
+      </w:pPr>
+      <w:r>
+        <w:rPr>
+          <w:rFonts w:ascii="Cambria" w:hAnsi="Cambria"/>
           <w:sz w:val="26"/>
           <w:lang w:val="vi-VN"/>
         </w:rPr>
@@ -2134,14 +2233,14 @@
         </w:numPr>
         <w:spacing w:line="360" w:lineRule="auto"/>
         <w:rPr>
-          <w:rFonts w:ascii="Times New Roman" w:hAnsi="Times New Roman"/>
-          <w:sz w:val="26"/>
-          <w:lang w:val="vi-VN"/>
-        </w:rPr>
-      </w:pPr>
-      <w:r>
-        <w:rPr>
-          <w:rFonts w:ascii="Times New Roman" w:hAnsi="Times New Roman"/>
+          <w:rFonts w:ascii="Cambria" w:hAnsi="Cambria"/>
+          <w:sz w:val="26"/>
+          <w:lang w:val="vi-VN"/>
+        </w:rPr>
+      </w:pPr>
+      <w:r>
+        <w:rPr>
+          <w:rFonts w:ascii="Cambria" w:hAnsi="Cambria"/>
           <w:sz w:val="26"/>
           <w:lang w:val="vi-VN"/>
         </w:rPr>
@@ -2157,23 +2256,3061 @@
         </w:numPr>
         <w:spacing w:line="360" w:lineRule="auto"/>
         <w:rPr>
-          <w:rFonts w:ascii="Times New Roman" w:hAnsi="Times New Roman"/>
-          <w:sz w:val="26"/>
-          <w:lang w:val="vi-VN"/>
-        </w:rPr>
-      </w:pPr>
-      <w:r>
-        <w:rPr>
-          <w:rFonts w:ascii="Times New Roman" w:hAnsi="Times New Roman"/>
+          <w:rFonts w:ascii="Cambria" w:hAnsi="Cambria"/>
+          <w:sz w:val="26"/>
+          <w:lang w:val="vi-VN"/>
+        </w:rPr>
+      </w:pPr>
+      <w:r>
+        <w:rPr>
+          <w:rFonts w:ascii="Cambria" w:hAnsi="Cambria"/>
           <w:sz w:val="26"/>
           <w:lang w:val="vi-VN"/>
         </w:rPr>
         <w:t>Tests: pytest with 15 cases.</w:t>
+      </w:r>
+    </w:p>
+    <w:p>
+      <w:pPr>
+        <w:pStyle w:val="ListParagraph"/>
+        <w:numPr>
+          <w:ilvl w:val="0"/>
+          <w:numId w:val="1"/>
+        </w:numPr>
+        <w:spacing w:line="360" w:lineRule="auto"/>
+        <w:rPr>
+          <w:rFonts w:ascii="Cambria" w:hAnsi="Cambria"/>
+          <w:b/>
+          <w:bCs/>
+          <w:sz w:val="26"/>
+        </w:rPr>
+      </w:pPr>
+      <w:r>
+        <w:rPr>
+          <w:rFonts w:ascii="Cambria" w:hAnsi="Cambria"/>
+          <w:b/>
+          <w:bCs/>
+          <w:sz w:val="26"/>
+        </w:rPr>
+        <w:t>Tests</w:t>
+      </w:r>
+    </w:p>
+    <w:p>
+      <w:pPr>
+        <w:spacing w:line="360" w:lineRule="auto"/>
+        <w:ind w:left="1080"/>
+        <w:rPr>
+          <w:rFonts w:ascii="Cambria" w:hAnsi="Cambria"/>
+          <w:sz w:val="26"/>
+        </w:rPr>
+      </w:pPr>
+      <w:proofErr w:type="spellStart"/>
+      <w:r>
+        <w:rPr>
+          <w:rFonts w:ascii="Cambria" w:hAnsi="Cambria"/>
+          <w:sz w:val="26"/>
+        </w:rPr>
+        <w:t>Pytest</w:t>
+      </w:r>
+      <w:proofErr w:type="spellEnd"/>
+      <w:r>
+        <w:rPr>
+          <w:rFonts w:ascii="Cambria" w:hAnsi="Cambria"/>
+          <w:sz w:val="26"/>
+        </w:rPr>
+        <w:t xml:space="preserve"> coverage includes 15 cases: missing fields, OCR confusion (O/0), date out-of-range, tax and amount tolerance, line item anomalies, and address abbreviation handling.</w:t>
+      </w:r>
+    </w:p>
+    <w:p>
+      <w:pPr>
+        <w:pStyle w:val="ListParagraph"/>
+        <w:numPr>
+          <w:ilvl w:val="0"/>
+          <w:numId w:val="1"/>
+        </w:numPr>
+        <w:spacing w:line="360" w:lineRule="auto"/>
+        <w:rPr>
+          <w:rFonts w:ascii="Cambria" w:hAnsi="Cambria"/>
+          <w:b/>
+          <w:bCs/>
+          <w:sz w:val="26"/>
+        </w:rPr>
+      </w:pPr>
+      <w:r>
+        <w:rPr>
+          <w:rFonts w:ascii="Cambria" w:hAnsi="Cambria"/>
+          <w:b/>
+          <w:bCs/>
+          <w:sz w:val="26"/>
+        </w:rPr>
+        <w:t>Assumptions and Limitations</w:t>
+      </w:r>
+    </w:p>
+    <w:p>
+      <w:pPr>
+        <w:spacing w:line="360" w:lineRule="auto"/>
+        <w:ind w:left="1080"/>
+        <w:rPr>
+          <w:rFonts w:ascii="Cambria" w:hAnsi="Cambria"/>
+          <w:sz w:val="26"/>
+        </w:rPr>
+      </w:pPr>
+      <w:r>
+        <w:rPr>
+          <w:rFonts w:ascii="Cambria" w:hAnsi="Cambria"/>
+          <w:sz w:val="26"/>
+        </w:rPr>
+        <w:t>OCR output is structured and aligned to expected field names.</w:t>
+      </w:r>
+    </w:p>
+    <w:p>
+      <w:pPr>
+        <w:spacing w:line="360" w:lineRule="auto"/>
+        <w:ind w:left="1080"/>
+        <w:rPr>
+          <w:rFonts w:ascii="Cambria" w:hAnsi="Cambria"/>
+          <w:sz w:val="26"/>
+        </w:rPr>
+      </w:pPr>
+      <w:r>
+        <w:rPr>
+          <w:rFonts w:ascii="Cambria" w:hAnsi="Cambria"/>
+          <w:sz w:val="26"/>
+        </w:rPr>
+        <w:t>Sample size is small; ML model is illustrative only.</w:t>
+      </w:r>
+    </w:p>
+    <w:p>
+      <w:pPr>
+        <w:spacing w:line="360" w:lineRule="auto"/>
+        <w:ind w:left="1080"/>
+        <w:rPr>
+          <w:rFonts w:ascii="Cambria" w:hAnsi="Cambria"/>
+          <w:sz w:val="26"/>
+        </w:rPr>
+      </w:pPr>
+      <w:r>
+        <w:rPr>
+          <w:rFonts w:ascii="Cambria" w:hAnsi="Cambria"/>
+          <w:sz w:val="26"/>
+        </w:rPr>
+        <w:t>No real invoice images provided; visualization bounding boxes may be placeholders.</w:t>
+      </w:r>
+    </w:p>
+    <w:p>
+      <w:pPr>
+        <w:pStyle w:val="ListParagraph"/>
+        <w:numPr>
+          <w:ilvl w:val="0"/>
+          <w:numId w:val="1"/>
+        </w:numPr>
+        <w:spacing w:line="360" w:lineRule="auto"/>
+        <w:rPr>
+          <w:rFonts w:ascii="Cambria" w:hAnsi="Cambria"/>
+          <w:b/>
+          <w:bCs/>
+          <w:sz w:val="26"/>
+        </w:rPr>
+      </w:pPr>
+      <w:r>
+        <w:rPr>
+          <w:rFonts w:ascii="Cambria" w:hAnsi="Cambria"/>
+          <w:b/>
+          <w:bCs/>
+          <w:sz w:val="26"/>
+        </w:rPr>
+        <w:t>How to Run</w:t>
+      </w:r>
+    </w:p>
+    <w:p>
+      <w:pPr>
+        <w:spacing w:line="360" w:lineRule="auto"/>
+        <w:ind w:left="1080"/>
+        <w:rPr>
+          <w:rFonts w:ascii="Cambria" w:hAnsi="Cambria"/>
+          <w:b/>
+          <w:bCs/>
+          <w:sz w:val="32"/>
+          <w:szCs w:val="32"/>
+        </w:rPr>
+      </w:pPr>
+      <w:r>
+        <w:rPr>
+          <w:rFonts w:ascii="Cambria" w:hAnsi="Cambria"/>
+          <w:sz w:val="22"/>
+          <w:szCs w:val="32"/>
+        </w:rPr>
+        <w:t xml:space="preserve">python -m </w:t>
+      </w:r>
+      <w:proofErr w:type="spellStart"/>
+      <w:r>
+        <w:rPr>
+          <w:rFonts w:ascii="Cambria" w:hAnsi="Cambria"/>
+          <w:sz w:val="22"/>
+          <w:szCs w:val="32"/>
+        </w:rPr>
+        <w:t>venv</w:t>
+      </w:r>
+      <w:proofErr w:type="spellEnd"/>
+      <w:r>
+        <w:rPr>
+          <w:rFonts w:ascii="Cambria" w:hAnsi="Cambria"/>
+          <w:sz w:val="22"/>
+          <w:szCs w:val="32"/>
+        </w:rPr>
+        <w:t xml:space="preserve"> .</w:t>
+      </w:r>
+      <w:proofErr w:type="spellStart"/>
+      <w:r>
+        <w:rPr>
+          <w:rFonts w:ascii="Cambria" w:hAnsi="Cambria"/>
+          <w:sz w:val="22"/>
+          <w:szCs w:val="32"/>
+        </w:rPr>
+        <w:t>venv</w:t>
+      </w:r>
+      <w:proofErr w:type="spellEnd"/>
+      <w:r>
+        <w:rPr>
+          <w:rFonts w:ascii="Cambria" w:hAnsi="Cambria"/>
+          <w:sz w:val="22"/>
+          <w:szCs w:val="32"/>
+        </w:rPr>
+        <w:br/>
+        <w:t>.\.</w:t>
+      </w:r>
+      <w:proofErr w:type="spellStart"/>
+      <w:r>
+        <w:rPr>
+          <w:rFonts w:ascii="Cambria" w:hAnsi="Cambria"/>
+          <w:sz w:val="22"/>
+          <w:szCs w:val="32"/>
+        </w:rPr>
+        <w:t>venv</w:t>
+      </w:r>
+      <w:proofErr w:type="spellEnd"/>
+      <w:r>
+        <w:rPr>
+          <w:rFonts w:ascii="Cambria" w:hAnsi="Cambria"/>
+          <w:sz w:val="22"/>
+          <w:szCs w:val="32"/>
+        </w:rPr>
+        <w:t>\Scripts\Activate.ps1</w:t>
+      </w:r>
+      <w:r>
+        <w:rPr>
+          <w:rFonts w:ascii="Cambria" w:hAnsi="Cambria"/>
+          <w:sz w:val="22"/>
+          <w:szCs w:val="32"/>
+        </w:rPr>
+        <w:br/>
+        <w:t>python -m pip install -r requirements.txt</w:t>
+      </w:r>
+      <w:r>
+        <w:rPr>
+          <w:rFonts w:ascii="Cambria" w:hAnsi="Cambria"/>
+          <w:sz w:val="22"/>
+          <w:szCs w:val="32"/>
+        </w:rPr>
+        <w:br/>
+      </w:r>
+      <w:r>
+        <w:rPr>
+          <w:rFonts w:ascii="Cambria" w:hAnsi="Cambria"/>
+          <w:sz w:val="22"/>
+          <w:szCs w:val="32"/>
+        </w:rPr>
+        <w:lastRenderedPageBreak/>
+        <w:t>python .\scripts\run_demo.py</w:t>
+      </w:r>
+      <w:r>
+        <w:rPr>
+          <w:rFonts w:ascii="Cambria" w:hAnsi="Cambria"/>
+          <w:sz w:val="22"/>
+          <w:szCs w:val="32"/>
+        </w:rPr>
+        <w:br/>
+        <w:t>python .\scripts\generate_sample_outputs.py</w:t>
+      </w:r>
+    </w:p>
+    <w:p>
+      <w:pPr>
+        <w:pStyle w:val="ListParagraph"/>
+        <w:numPr>
+          <w:ilvl w:val="0"/>
+          <w:numId w:val="1"/>
+        </w:numPr>
+        <w:spacing w:line="360" w:lineRule="auto"/>
+        <w:rPr>
+          <w:rFonts w:ascii="Cambria" w:hAnsi="Cambria"/>
+          <w:b/>
+          <w:bCs/>
+          <w:sz w:val="26"/>
+          <w:lang w:val="vi-VN"/>
+        </w:rPr>
+      </w:pPr>
+      <w:r>
+        <w:rPr>
+          <w:rFonts w:ascii="Cambria" w:hAnsi="Cambria"/>
+          <w:b/>
+          <w:bCs/>
+          <w:sz w:val="26"/>
+          <w:lang w:val="vi-VN"/>
+        </w:rPr>
+        <w:t>Outputs and Results</w:t>
+      </w:r>
+    </w:p>
+    <w:p>
+      <w:pPr>
+        <w:spacing w:line="360" w:lineRule="auto"/>
+        <w:ind w:left="1080"/>
+        <w:rPr>
+          <w:rFonts w:ascii="Cambria" w:hAnsi="Cambria"/>
+          <w:sz w:val="26"/>
+          <w:lang w:val="vi-VN"/>
+        </w:rPr>
+      </w:pPr>
+      <w:r>
+        <w:rPr>
+          <w:rFonts w:ascii="Cambria" w:hAnsi="Cambria"/>
+          <w:sz w:val="26"/>
+          <w:lang w:val="vi-VN"/>
+        </w:rPr>
+        <w:t>- INV-2024-001: status=needs_review, confidence=0.541 (2 discrepancies). po_number [warning] expected=PO-78910 detected=P0-78910; customer_name [warning] expected=Suri Technologies detected=Suri Tech</w:t>
+      </w:r>
+    </w:p>
+    <w:p>
+      <w:pPr>
+        <w:spacing w:line="360" w:lineRule="auto"/>
+        <w:ind w:left="1080"/>
+        <w:rPr>
+          <w:rFonts w:ascii="Cambria" w:hAnsi="Cambria"/>
+          <w:sz w:val="26"/>
+          <w:lang w:val="vi-VN"/>
+        </w:rPr>
+      </w:pPr>
+      <w:r>
+        <w:rPr>
+          <w:rFonts w:ascii="Cambria" w:hAnsi="Cambria"/>
+          <w:sz w:val="26"/>
+          <w:lang w:val="vi-VN"/>
+        </w:rPr>
+        <w:t>- INV-2024-002: status=needs_review, confidence=0.085 (3 discrepancies). po_number [warning] expected=PO-45678 detected=PO-4567B; customer_address [warning] expected=456 Data Street, Austin, TX 78701 detected=; line_items[1].quantity [critical] expected=3 detected=5</w:t>
+      </w:r>
+    </w:p>
+    <w:p>
+      <w:pPr>
+        <w:spacing w:line="360" w:lineRule="auto"/>
+        <w:ind w:left="1080"/>
+        <w:rPr>
+          <w:rFonts w:ascii="Cambria" w:hAnsi="Cambria"/>
+          <w:sz w:val="26"/>
+        </w:rPr>
+      </w:pPr>
+      <w:r>
+        <w:rPr>
+          <w:rFonts w:ascii="Cambria" w:hAnsi="Cambria"/>
+          <w:sz w:val="26"/>
+          <w:lang w:val="vi-VN"/>
+        </w:rPr>
+        <w:t>- INV-2024-003: status=needs_review, confidence=0.680 (1 discrepancies). vendor_address [warning] expected=77 Lakeview Ave, Chicago, IL 60601 detected=</w:t>
+      </w:r>
+    </w:p>
+    <w:p>
+      <w:pPr>
+        <w:pStyle w:val="ListParagraph"/>
+        <w:numPr>
+          <w:ilvl w:val="0"/>
+          <w:numId w:val="1"/>
+        </w:numPr>
+        <w:spacing w:line="360" w:lineRule="auto"/>
+        <w:rPr>
+          <w:rFonts w:ascii="Cambria" w:hAnsi="Cambria"/>
+          <w:b/>
+          <w:bCs/>
+          <w:sz w:val="26"/>
+          <w:lang w:val="vi-VN"/>
+        </w:rPr>
+      </w:pPr>
+      <w:r>
+        <w:rPr>
+          <w:rFonts w:ascii="Cambria" w:hAnsi="Cambria"/>
+          <w:b/>
+          <w:bCs/>
+          <w:sz w:val="26"/>
+          <w:lang w:val="vi-VN"/>
+        </w:rPr>
+        <w:t>Notebook Table</w:t>
+      </w:r>
+    </w:p>
+    <w:p>
+      <w:pPr>
+        <w:pStyle w:val="Heading2"/>
+        <w:rPr>
+          <w:rFonts w:ascii="Cambria" w:hAnsi="Cambria" w:cs="Times New Roman"/>
+          <w:lang w:val="vi-VN"/>
+        </w:rPr>
+      </w:pPr>
+      <w:r>
+        <w:rPr>
+          <w:rFonts w:ascii="Cambria" w:hAnsi="Cambria" w:cs="Times New Roman"/>
+        </w:rPr>
+        <w:t>Invoice Count Summary</w:t>
+      </w:r>
+    </w:p>
+    <w:tbl>
+      <w:tblPr>
+        <w:tblW w:w="0" w:type="auto"/>
+        <w:tblBorders>
+          <w:top w:val="single" w:sz="4" w:space="0" w:color="auto"/>
+          <w:left w:val="single" w:sz="4" w:space="0" w:color="auto"/>
+          <w:bottom w:val="single" w:sz="4" w:space="0" w:color="auto"/>
+          <w:right w:val="single" w:sz="4" w:space="0" w:color="auto"/>
+          <w:insideH w:val="single" w:sz="4" w:space="0" w:color="auto"/>
+          <w:insideV w:val="single" w:sz="4" w:space="0" w:color="auto"/>
+        </w:tblBorders>
+        <w:tblLook w:val="04A0" w:firstRow="1" w:lastRow="0" w:firstColumn="1" w:lastColumn="0" w:noHBand="0" w:noVBand="1"/>
+      </w:tblPr>
+      <w:tblGrid>
+        <w:gridCol w:w="1442"/>
+        <w:gridCol w:w="1469"/>
+        <w:gridCol w:w="1523"/>
+        <w:gridCol w:w="1322"/>
+        <w:gridCol w:w="1719"/>
+        <w:gridCol w:w="1587"/>
+      </w:tblGrid>
+      <w:tr>
+        <w:tc>
+          <w:tcPr>
+            <w:tcW w:w="1560" w:type="dxa"/>
+          </w:tcPr>
+          <w:p>
+            <w:pPr>
+              <w:rPr>
+                <w:rFonts w:ascii="Cambria" w:hAnsi="Cambria"/>
+              </w:rPr>
+            </w:pPr>
+            <w:r>
+              <w:rPr>
+                <w:rFonts w:ascii="Cambria" w:hAnsi="Cambria"/>
+              </w:rPr>
+              <w:t>Unnamed: 0</w:t>
+            </w:r>
+          </w:p>
+        </w:tc>
+        <w:tc>
+          <w:tcPr>
+            <w:tcW w:w="1560" w:type="dxa"/>
+          </w:tcPr>
+          <w:p>
+            <w:pPr>
+              <w:rPr>
+                <w:rFonts w:ascii="Cambria" w:hAnsi="Cambria"/>
+              </w:rPr>
+            </w:pPr>
+            <w:r>
+              <w:rPr>
+                <w:rFonts w:ascii="Cambria" w:hAnsi="Cambria"/>
+              </w:rPr>
+              <w:t>gt_invoices</w:t>
+            </w:r>
+          </w:p>
+        </w:tc>
+        <w:tc>
+          <w:tcPr>
+            <w:tcW w:w="1560" w:type="dxa"/>
+          </w:tcPr>
+          <w:p>
+            <w:pPr>
+              <w:rPr>
+                <w:rFonts w:ascii="Cambria" w:hAnsi="Cambria"/>
+              </w:rPr>
+            </w:pPr>
+            <w:r>
+              <w:rPr>
+                <w:rFonts w:ascii="Cambria" w:hAnsi="Cambria"/>
+              </w:rPr>
+              <w:t>ocr_invoices</w:t>
+            </w:r>
+          </w:p>
+        </w:tc>
+        <w:tc>
+          <w:tcPr>
+            <w:tcW w:w="1560" w:type="dxa"/>
+          </w:tcPr>
+          <w:p>
+            <w:pPr>
+              <w:rPr>
+                <w:rFonts w:ascii="Cambria" w:hAnsi="Cambria"/>
+              </w:rPr>
+            </w:pPr>
+            <w:r>
+              <w:rPr>
+                <w:rFonts w:ascii="Cambria" w:hAnsi="Cambria"/>
+              </w:rPr>
+              <w:t>in_both</w:t>
+            </w:r>
+          </w:p>
+        </w:tc>
+        <w:tc>
+          <w:tcPr>
+            <w:tcW w:w="1560" w:type="dxa"/>
+          </w:tcPr>
+          <w:p>
+            <w:pPr>
+              <w:rPr>
+                <w:rFonts w:ascii="Cambria" w:hAnsi="Cambria"/>
+              </w:rPr>
+            </w:pPr>
+            <w:r>
+              <w:rPr>
+                <w:rFonts w:ascii="Cambria" w:hAnsi="Cambria"/>
+              </w:rPr>
+              <w:t>missing_in_ocr</w:t>
+            </w:r>
+          </w:p>
+        </w:tc>
+        <w:tc>
+          <w:tcPr>
+            <w:tcW w:w="1560" w:type="dxa"/>
+          </w:tcPr>
+          <w:p>
+            <w:pPr>
+              <w:rPr>
+                <w:rFonts w:ascii="Cambria" w:hAnsi="Cambria"/>
+              </w:rPr>
+            </w:pPr>
+            <w:r>
+              <w:rPr>
+                <w:rFonts w:ascii="Cambria" w:hAnsi="Cambria"/>
+              </w:rPr>
+              <w:t>missing_in_gt</w:t>
+            </w:r>
+          </w:p>
+        </w:tc>
+      </w:tr>
+      <w:tr>
+        <w:tc>
+          <w:tcPr>
+            <w:tcW w:w="1560" w:type="dxa"/>
+          </w:tcPr>
+          <w:p>
+            <w:pPr>
+              <w:rPr>
+                <w:rFonts w:ascii="Cambria" w:hAnsi="Cambria"/>
+              </w:rPr>
+            </w:pPr>
+            <w:r>
+              <w:rPr>
+                <w:rFonts w:ascii="Cambria" w:hAnsi="Cambria"/>
+              </w:rPr>
+              <w:t>0</w:t>
+            </w:r>
+          </w:p>
+        </w:tc>
+        <w:tc>
+          <w:tcPr>
+            <w:tcW w:w="1560" w:type="dxa"/>
+          </w:tcPr>
+          <w:p>
+            <w:pPr>
+              <w:rPr>
+                <w:rFonts w:ascii="Cambria" w:hAnsi="Cambria"/>
+              </w:rPr>
+            </w:pPr>
+            <w:r>
+              <w:rPr>
+                <w:rFonts w:ascii="Cambria" w:hAnsi="Cambria"/>
+              </w:rPr>
+              <w:t>3</w:t>
+            </w:r>
+          </w:p>
+        </w:tc>
+        <w:tc>
+          <w:tcPr>
+            <w:tcW w:w="1560" w:type="dxa"/>
+          </w:tcPr>
+          <w:p>
+            <w:pPr>
+              <w:rPr>
+                <w:rFonts w:ascii="Cambria" w:hAnsi="Cambria"/>
+              </w:rPr>
+            </w:pPr>
+            <w:r>
+              <w:rPr>
+                <w:rFonts w:ascii="Cambria" w:hAnsi="Cambria"/>
+              </w:rPr>
+              <w:t>3</w:t>
+            </w:r>
+          </w:p>
+        </w:tc>
+        <w:tc>
+          <w:tcPr>
+            <w:tcW w:w="1560" w:type="dxa"/>
+          </w:tcPr>
+          <w:p>
+            <w:pPr>
+              <w:rPr>
+                <w:rFonts w:ascii="Cambria" w:hAnsi="Cambria"/>
+              </w:rPr>
+            </w:pPr>
+            <w:r>
+              <w:rPr>
+                <w:rFonts w:ascii="Cambria" w:hAnsi="Cambria"/>
+              </w:rPr>
+              <w:t>3</w:t>
+            </w:r>
+          </w:p>
+        </w:tc>
+        <w:tc>
+          <w:tcPr>
+            <w:tcW w:w="1560" w:type="dxa"/>
+          </w:tcPr>
+          <w:p>
+            <w:pPr>
+              <w:rPr>
+                <w:rFonts w:ascii="Cambria" w:hAnsi="Cambria"/>
+              </w:rPr>
+            </w:pPr>
+            <w:r>
+              <w:rPr>
+                <w:rFonts w:ascii="Cambria" w:hAnsi="Cambria"/>
+              </w:rPr>
+              <w:t>0</w:t>
+            </w:r>
+          </w:p>
+        </w:tc>
+        <w:tc>
+          <w:tcPr>
+            <w:tcW w:w="1560" w:type="dxa"/>
+          </w:tcPr>
+          <w:p>
+            <w:pPr>
+              <w:rPr>
+                <w:rFonts w:ascii="Cambria" w:hAnsi="Cambria"/>
+              </w:rPr>
+            </w:pPr>
+            <w:r>
+              <w:rPr>
+                <w:rFonts w:ascii="Cambria" w:hAnsi="Cambria"/>
+              </w:rPr>
+              <w:t>0</w:t>
+            </w:r>
+          </w:p>
+        </w:tc>
+      </w:tr>
+    </w:tbl>
+    <w:p>
+      <w:pPr>
+        <w:pStyle w:val="Heading2"/>
+        <w:rPr>
+          <w:rFonts w:ascii="Cambria" w:hAnsi="Cambria" w:cs="Times New Roman"/>
+          <w:lang w:val="vi-VN"/>
+        </w:rPr>
+      </w:pPr>
+      <w:r>
+        <w:rPr>
+          <w:rFonts w:ascii="Cambria" w:hAnsi="Cambria" w:cs="Times New Roman"/>
+        </w:rPr>
+        <w:t>Missing OCR / Coverage by Field</w:t>
+      </w:r>
+    </w:p>
+    <w:tbl>
+      <w:tblPr>
+        <w:tblW w:w="0" w:type="auto"/>
+        <w:tblBorders>
+          <w:top w:val="single" w:sz="4" w:space="0" w:color="auto"/>
+          <w:left w:val="single" w:sz="4" w:space="0" w:color="auto"/>
+          <w:bottom w:val="single" w:sz="4" w:space="0" w:color="auto"/>
+          <w:right w:val="single" w:sz="4" w:space="0" w:color="auto"/>
+          <w:insideH w:val="single" w:sz="4" w:space="0" w:color="auto"/>
+          <w:insideV w:val="single" w:sz="4" w:space="0" w:color="auto"/>
+        </w:tblBorders>
+        <w:tblLook w:val="04A0" w:firstRow="1" w:lastRow="0" w:firstColumn="1" w:lastColumn="0" w:noHBand="0" w:noVBand="1"/>
+      </w:tblPr>
+      <w:tblGrid>
+        <w:gridCol w:w="1020"/>
+        <w:gridCol w:w="1631"/>
+        <w:gridCol w:w="1142"/>
+        <w:gridCol w:w="1454"/>
+        <w:gridCol w:w="1675"/>
+        <w:gridCol w:w="2140"/>
+      </w:tblGrid>
+      <w:tr>
+        <w:tc>
+          <w:tcPr>
+            <w:tcW w:w="1560" w:type="dxa"/>
+          </w:tcPr>
+          <w:p>
+            <w:pPr>
+              <w:rPr>
+                <w:rFonts w:ascii="Cambria" w:hAnsi="Cambria"/>
+              </w:rPr>
+            </w:pPr>
+            <w:r>
+              <w:rPr>
+                <w:rFonts w:ascii="Cambria" w:hAnsi="Cambria"/>
+              </w:rPr>
+              <w:t>Unnamed: 0</w:t>
+            </w:r>
+          </w:p>
+        </w:tc>
+        <w:tc>
+          <w:tcPr>
+            <w:tcW w:w="1560" w:type="dxa"/>
+          </w:tcPr>
+          <w:p>
+            <w:pPr>
+              <w:rPr>
+                <w:rFonts w:ascii="Cambria" w:hAnsi="Cambria"/>
+              </w:rPr>
+            </w:pPr>
+            <w:r>
+              <w:rPr>
+                <w:rFonts w:ascii="Cambria" w:hAnsi="Cambria"/>
+              </w:rPr>
+              <w:t>field</w:t>
+            </w:r>
+          </w:p>
+        </w:tc>
+        <w:tc>
+          <w:tcPr>
+            <w:tcW w:w="1560" w:type="dxa"/>
+          </w:tcPr>
+          <w:p>
+            <w:pPr>
+              <w:rPr>
+                <w:rFonts w:ascii="Cambria" w:hAnsi="Cambria"/>
+              </w:rPr>
+            </w:pPr>
+            <w:r>
+              <w:rPr>
+                <w:rFonts w:ascii="Cambria" w:hAnsi="Cambria"/>
+              </w:rPr>
+              <w:t>missing_ocr</w:t>
+            </w:r>
+          </w:p>
+        </w:tc>
+        <w:tc>
+          <w:tcPr>
+            <w:tcW w:w="1560" w:type="dxa"/>
+          </w:tcPr>
+          <w:p>
+            <w:pPr>
+              <w:rPr>
+                <w:rFonts w:ascii="Cambria" w:hAnsi="Cambria"/>
+              </w:rPr>
+            </w:pPr>
+            <w:r>
+              <w:rPr>
+                <w:rFonts w:ascii="Cambria" w:hAnsi="Cambria"/>
+              </w:rPr>
+              <w:t>missing_ocr_pct</w:t>
+            </w:r>
+          </w:p>
+        </w:tc>
+        <w:tc>
+          <w:tcPr>
+            <w:tcW w:w="1560" w:type="dxa"/>
+          </w:tcPr>
+          <w:p>
+            <w:pPr>
+              <w:rPr>
+                <w:rFonts w:ascii="Cambria" w:hAnsi="Cambria"/>
+              </w:rPr>
+            </w:pPr>
+            <w:r>
+              <w:rPr>
+                <w:rFonts w:ascii="Cambria" w:hAnsi="Cambria"/>
+              </w:rPr>
+              <w:t>bbox_coverage_pct</w:t>
+            </w:r>
+          </w:p>
+        </w:tc>
+        <w:tc>
+          <w:tcPr>
+            <w:tcW w:w="1560" w:type="dxa"/>
+          </w:tcPr>
+          <w:p>
+            <w:pPr>
+              <w:rPr>
+                <w:rFonts w:ascii="Cambria" w:hAnsi="Cambria"/>
+              </w:rPr>
+            </w:pPr>
+            <w:r>
+              <w:rPr>
+                <w:rFonts w:ascii="Cambria" w:hAnsi="Cambria"/>
+              </w:rPr>
+              <w:t>confidence_coverage_pct</w:t>
+            </w:r>
+          </w:p>
+        </w:tc>
+      </w:tr>
+      <w:tr>
+        <w:tc>
+          <w:tcPr>
+            <w:tcW w:w="1560" w:type="dxa"/>
+          </w:tcPr>
+          <w:p>
+            <w:pPr>
+              <w:rPr>
+                <w:rFonts w:ascii="Cambria" w:hAnsi="Cambria"/>
+              </w:rPr>
+            </w:pPr>
+            <w:r>
+              <w:rPr>
+                <w:rFonts w:ascii="Cambria" w:hAnsi="Cambria"/>
+              </w:rPr>
+              <w:t>0</w:t>
+            </w:r>
+          </w:p>
+        </w:tc>
+        <w:tc>
+          <w:tcPr>
+            <w:tcW w:w="1560" w:type="dxa"/>
+          </w:tcPr>
+          <w:p>
+            <w:pPr>
+              <w:rPr>
+                <w:rFonts w:ascii="Cambria" w:hAnsi="Cambria"/>
+              </w:rPr>
+            </w:pPr>
+            <w:r>
+              <w:rPr>
+                <w:rFonts w:ascii="Cambria" w:hAnsi="Cambria"/>
+              </w:rPr>
+              <w:t>customer_address</w:t>
+            </w:r>
+          </w:p>
+        </w:tc>
+        <w:tc>
+          <w:tcPr>
+            <w:tcW w:w="1560" w:type="dxa"/>
+          </w:tcPr>
+          <w:p>
+            <w:pPr>
+              <w:rPr>
+                <w:rFonts w:ascii="Cambria" w:hAnsi="Cambria"/>
+              </w:rPr>
+            </w:pPr>
+            <w:r>
+              <w:rPr>
+                <w:rFonts w:ascii="Cambria" w:hAnsi="Cambria"/>
+              </w:rPr>
+              <w:t>1</w:t>
+            </w:r>
+          </w:p>
+        </w:tc>
+        <w:tc>
+          <w:tcPr>
+            <w:tcW w:w="1560" w:type="dxa"/>
+          </w:tcPr>
+          <w:p>
+            <w:pPr>
+              <w:rPr>
+                <w:rFonts w:ascii="Cambria" w:hAnsi="Cambria"/>
+              </w:rPr>
+            </w:pPr>
+            <w:r>
+              <w:rPr>
+                <w:rFonts w:ascii="Cambria" w:hAnsi="Cambria"/>
+              </w:rPr>
+              <w:t>33.333</w:t>
+            </w:r>
+          </w:p>
+        </w:tc>
+        <w:tc>
+          <w:tcPr>
+            <w:tcW w:w="1560" w:type="dxa"/>
+          </w:tcPr>
+          <w:p>
+            <w:pPr>
+              <w:rPr>
+                <w:rFonts w:ascii="Cambria" w:hAnsi="Cambria"/>
+              </w:rPr>
+            </w:pPr>
+            <w:r>
+              <w:rPr>
+                <w:rFonts w:ascii="Cambria" w:hAnsi="Cambria"/>
+              </w:rPr>
+              <w:t>0.000</w:t>
+            </w:r>
+          </w:p>
+        </w:tc>
+        <w:tc>
+          <w:tcPr>
+            <w:tcW w:w="1560" w:type="dxa"/>
+          </w:tcPr>
+          <w:p>
+            <w:pPr>
+              <w:rPr>
+                <w:rFonts w:ascii="Cambria" w:hAnsi="Cambria"/>
+              </w:rPr>
+            </w:pPr>
+            <w:r>
+              <w:rPr>
+                <w:rFonts w:ascii="Cambria" w:hAnsi="Cambria"/>
+              </w:rPr>
+              <w:t>0.000</w:t>
+            </w:r>
+          </w:p>
+        </w:tc>
+      </w:tr>
+      <w:tr>
+        <w:tc>
+          <w:tcPr>
+            <w:tcW w:w="1560" w:type="dxa"/>
+          </w:tcPr>
+          <w:p>
+            <w:pPr>
+              <w:rPr>
+                <w:rFonts w:ascii="Cambria" w:hAnsi="Cambria"/>
+              </w:rPr>
+            </w:pPr>
+            <w:r>
+              <w:rPr>
+                <w:rFonts w:ascii="Cambria" w:hAnsi="Cambria"/>
+              </w:rPr>
+              <w:lastRenderedPageBreak/>
+              <w:t>9</w:t>
+            </w:r>
+          </w:p>
+        </w:tc>
+        <w:tc>
+          <w:tcPr>
+            <w:tcW w:w="1560" w:type="dxa"/>
+          </w:tcPr>
+          <w:p>
+            <w:pPr>
+              <w:rPr>
+                <w:rFonts w:ascii="Cambria" w:hAnsi="Cambria"/>
+              </w:rPr>
+            </w:pPr>
+            <w:r>
+              <w:rPr>
+                <w:rFonts w:ascii="Cambria" w:hAnsi="Cambria"/>
+              </w:rPr>
+              <w:t>vendor_address</w:t>
+            </w:r>
+          </w:p>
+        </w:tc>
+        <w:tc>
+          <w:tcPr>
+            <w:tcW w:w="1560" w:type="dxa"/>
+          </w:tcPr>
+          <w:p>
+            <w:pPr>
+              <w:rPr>
+                <w:rFonts w:ascii="Cambria" w:hAnsi="Cambria"/>
+              </w:rPr>
+            </w:pPr>
+            <w:r>
+              <w:rPr>
+                <w:rFonts w:ascii="Cambria" w:hAnsi="Cambria"/>
+              </w:rPr>
+              <w:t>1</w:t>
+            </w:r>
+          </w:p>
+        </w:tc>
+        <w:tc>
+          <w:tcPr>
+            <w:tcW w:w="1560" w:type="dxa"/>
+          </w:tcPr>
+          <w:p>
+            <w:pPr>
+              <w:rPr>
+                <w:rFonts w:ascii="Cambria" w:hAnsi="Cambria"/>
+              </w:rPr>
+            </w:pPr>
+            <w:r>
+              <w:rPr>
+                <w:rFonts w:ascii="Cambria" w:hAnsi="Cambria"/>
+              </w:rPr>
+              <w:t>33.333</w:t>
+            </w:r>
+          </w:p>
+        </w:tc>
+        <w:tc>
+          <w:tcPr>
+            <w:tcW w:w="1560" w:type="dxa"/>
+          </w:tcPr>
+          <w:p>
+            <w:pPr>
+              <w:rPr>
+                <w:rFonts w:ascii="Cambria" w:hAnsi="Cambria"/>
+              </w:rPr>
+            </w:pPr>
+            <w:r>
+              <w:rPr>
+                <w:rFonts w:ascii="Cambria" w:hAnsi="Cambria"/>
+              </w:rPr>
+              <w:t>0.000</w:t>
+            </w:r>
+          </w:p>
+        </w:tc>
+        <w:tc>
+          <w:tcPr>
+            <w:tcW w:w="1560" w:type="dxa"/>
+          </w:tcPr>
+          <w:p>
+            <w:pPr>
+              <w:rPr>
+                <w:rFonts w:ascii="Cambria" w:hAnsi="Cambria"/>
+              </w:rPr>
+            </w:pPr>
+            <w:r>
+              <w:rPr>
+                <w:rFonts w:ascii="Cambria" w:hAnsi="Cambria"/>
+              </w:rPr>
+              <w:t>0.000</w:t>
+            </w:r>
+          </w:p>
+        </w:tc>
+      </w:tr>
+      <w:tr>
+        <w:tc>
+          <w:tcPr>
+            <w:tcW w:w="1560" w:type="dxa"/>
+          </w:tcPr>
+          <w:p>
+            <w:pPr>
+              <w:rPr>
+                <w:rFonts w:ascii="Cambria" w:hAnsi="Cambria"/>
+              </w:rPr>
+            </w:pPr>
+            <w:r>
+              <w:rPr>
+                <w:rFonts w:ascii="Cambria" w:hAnsi="Cambria"/>
+              </w:rPr>
+              <w:t>1</w:t>
+            </w:r>
+          </w:p>
+        </w:tc>
+        <w:tc>
+          <w:tcPr>
+            <w:tcW w:w="1560" w:type="dxa"/>
+          </w:tcPr>
+          <w:p>
+            <w:pPr>
+              <w:rPr>
+                <w:rFonts w:ascii="Cambria" w:hAnsi="Cambria"/>
+              </w:rPr>
+            </w:pPr>
+            <w:r>
+              <w:rPr>
+                <w:rFonts w:ascii="Cambria" w:hAnsi="Cambria"/>
+              </w:rPr>
+              <w:t>customer_name</w:t>
+            </w:r>
+          </w:p>
+        </w:tc>
+        <w:tc>
+          <w:tcPr>
+            <w:tcW w:w="1560" w:type="dxa"/>
+          </w:tcPr>
+          <w:p>
+            <w:pPr>
+              <w:rPr>
+                <w:rFonts w:ascii="Cambria" w:hAnsi="Cambria"/>
+              </w:rPr>
+            </w:pPr>
+            <w:r>
+              <w:rPr>
+                <w:rFonts w:ascii="Cambria" w:hAnsi="Cambria"/>
+              </w:rPr>
+              <w:t>0</w:t>
+            </w:r>
+          </w:p>
+        </w:tc>
+        <w:tc>
+          <w:tcPr>
+            <w:tcW w:w="1560" w:type="dxa"/>
+          </w:tcPr>
+          <w:p>
+            <w:pPr>
+              <w:rPr>
+                <w:rFonts w:ascii="Cambria" w:hAnsi="Cambria"/>
+              </w:rPr>
+            </w:pPr>
+            <w:r>
+              <w:rPr>
+                <w:rFonts w:ascii="Cambria" w:hAnsi="Cambria"/>
+              </w:rPr>
+              <w:t>0.000</w:t>
+            </w:r>
+          </w:p>
+        </w:tc>
+        <w:tc>
+          <w:tcPr>
+            <w:tcW w:w="1560" w:type="dxa"/>
+          </w:tcPr>
+          <w:p>
+            <w:pPr>
+              <w:rPr>
+                <w:rFonts w:ascii="Cambria" w:hAnsi="Cambria"/>
+              </w:rPr>
+            </w:pPr>
+            <w:r>
+              <w:rPr>
+                <w:rFonts w:ascii="Cambria" w:hAnsi="Cambria"/>
+              </w:rPr>
+              <w:t>0.000</w:t>
+            </w:r>
+          </w:p>
+        </w:tc>
+        <w:tc>
+          <w:tcPr>
+            <w:tcW w:w="1560" w:type="dxa"/>
+          </w:tcPr>
+          <w:p>
+            <w:pPr>
+              <w:rPr>
+                <w:rFonts w:ascii="Cambria" w:hAnsi="Cambria"/>
+              </w:rPr>
+            </w:pPr>
+            <w:r>
+              <w:rPr>
+                <w:rFonts w:ascii="Cambria" w:hAnsi="Cambria"/>
+              </w:rPr>
+              <w:t>0.000</w:t>
+            </w:r>
+          </w:p>
+        </w:tc>
+      </w:tr>
+      <w:tr>
+        <w:tc>
+          <w:tcPr>
+            <w:tcW w:w="1560" w:type="dxa"/>
+          </w:tcPr>
+          <w:p>
+            <w:pPr>
+              <w:rPr>
+                <w:rFonts w:ascii="Cambria" w:hAnsi="Cambria"/>
+              </w:rPr>
+            </w:pPr>
+            <w:r>
+              <w:rPr>
+                <w:rFonts w:ascii="Cambria" w:hAnsi="Cambria"/>
+              </w:rPr>
+              <w:t>2</w:t>
+            </w:r>
+          </w:p>
+        </w:tc>
+        <w:tc>
+          <w:tcPr>
+            <w:tcW w:w="1560" w:type="dxa"/>
+          </w:tcPr>
+          <w:p>
+            <w:pPr>
+              <w:rPr>
+                <w:rFonts w:ascii="Cambria" w:hAnsi="Cambria"/>
+              </w:rPr>
+            </w:pPr>
+            <w:r>
+              <w:rPr>
+                <w:rFonts w:ascii="Cambria" w:hAnsi="Cambria"/>
+              </w:rPr>
+              <w:t>due_date</w:t>
+            </w:r>
+          </w:p>
+        </w:tc>
+        <w:tc>
+          <w:tcPr>
+            <w:tcW w:w="1560" w:type="dxa"/>
+          </w:tcPr>
+          <w:p>
+            <w:pPr>
+              <w:rPr>
+                <w:rFonts w:ascii="Cambria" w:hAnsi="Cambria"/>
+              </w:rPr>
+            </w:pPr>
+            <w:r>
+              <w:rPr>
+                <w:rFonts w:ascii="Cambria" w:hAnsi="Cambria"/>
+              </w:rPr>
+              <w:t>0</w:t>
+            </w:r>
+          </w:p>
+        </w:tc>
+        <w:tc>
+          <w:tcPr>
+            <w:tcW w:w="1560" w:type="dxa"/>
+          </w:tcPr>
+          <w:p>
+            <w:pPr>
+              <w:rPr>
+                <w:rFonts w:ascii="Cambria" w:hAnsi="Cambria"/>
+              </w:rPr>
+            </w:pPr>
+            <w:r>
+              <w:rPr>
+                <w:rFonts w:ascii="Cambria" w:hAnsi="Cambria"/>
+              </w:rPr>
+              <w:t>0.000</w:t>
+            </w:r>
+          </w:p>
+        </w:tc>
+        <w:tc>
+          <w:tcPr>
+            <w:tcW w:w="1560" w:type="dxa"/>
+          </w:tcPr>
+          <w:p>
+            <w:pPr>
+              <w:rPr>
+                <w:rFonts w:ascii="Cambria" w:hAnsi="Cambria"/>
+              </w:rPr>
+            </w:pPr>
+            <w:r>
+              <w:rPr>
+                <w:rFonts w:ascii="Cambria" w:hAnsi="Cambria"/>
+              </w:rPr>
+              <w:t>33.333</w:t>
+            </w:r>
+          </w:p>
+        </w:tc>
+        <w:tc>
+          <w:tcPr>
+            <w:tcW w:w="1560" w:type="dxa"/>
+          </w:tcPr>
+          <w:p>
+            <w:pPr>
+              <w:rPr>
+                <w:rFonts w:ascii="Cambria" w:hAnsi="Cambria"/>
+              </w:rPr>
+            </w:pPr>
+            <w:r>
+              <w:rPr>
+                <w:rFonts w:ascii="Cambria" w:hAnsi="Cambria"/>
+              </w:rPr>
+              <w:t>66.667</w:t>
+            </w:r>
+          </w:p>
+        </w:tc>
+      </w:tr>
+      <w:tr>
+        <w:tc>
+          <w:tcPr>
+            <w:tcW w:w="1560" w:type="dxa"/>
+          </w:tcPr>
+          <w:p>
+            <w:pPr>
+              <w:rPr>
+                <w:rFonts w:ascii="Cambria" w:hAnsi="Cambria"/>
+              </w:rPr>
+            </w:pPr>
+            <w:r>
+              <w:rPr>
+                <w:rFonts w:ascii="Cambria" w:hAnsi="Cambria"/>
+              </w:rPr>
+              <w:t>3</w:t>
+            </w:r>
+          </w:p>
+        </w:tc>
+        <w:tc>
+          <w:tcPr>
+            <w:tcW w:w="1560" w:type="dxa"/>
+          </w:tcPr>
+          <w:p>
+            <w:pPr>
+              <w:rPr>
+                <w:rFonts w:ascii="Cambria" w:hAnsi="Cambria"/>
+              </w:rPr>
+            </w:pPr>
+            <w:r>
+              <w:rPr>
+                <w:rFonts w:ascii="Cambria" w:hAnsi="Cambria"/>
+              </w:rPr>
+              <w:t>invoice_date</w:t>
+            </w:r>
+          </w:p>
+        </w:tc>
+        <w:tc>
+          <w:tcPr>
+            <w:tcW w:w="1560" w:type="dxa"/>
+          </w:tcPr>
+          <w:p>
+            <w:pPr>
+              <w:rPr>
+                <w:rFonts w:ascii="Cambria" w:hAnsi="Cambria"/>
+              </w:rPr>
+            </w:pPr>
+            <w:r>
+              <w:rPr>
+                <w:rFonts w:ascii="Cambria" w:hAnsi="Cambria"/>
+              </w:rPr>
+              <w:t>0</w:t>
+            </w:r>
+          </w:p>
+        </w:tc>
+        <w:tc>
+          <w:tcPr>
+            <w:tcW w:w="1560" w:type="dxa"/>
+          </w:tcPr>
+          <w:p>
+            <w:pPr>
+              <w:rPr>
+                <w:rFonts w:ascii="Cambria" w:hAnsi="Cambria"/>
+              </w:rPr>
+            </w:pPr>
+            <w:r>
+              <w:rPr>
+                <w:rFonts w:ascii="Cambria" w:hAnsi="Cambria"/>
+              </w:rPr>
+              <w:t>0.000</w:t>
+            </w:r>
+          </w:p>
+        </w:tc>
+        <w:tc>
+          <w:tcPr>
+            <w:tcW w:w="1560" w:type="dxa"/>
+          </w:tcPr>
+          <w:p>
+            <w:pPr>
+              <w:rPr>
+                <w:rFonts w:ascii="Cambria" w:hAnsi="Cambria"/>
+              </w:rPr>
+            </w:pPr>
+            <w:r>
+              <w:rPr>
+                <w:rFonts w:ascii="Cambria" w:hAnsi="Cambria"/>
+              </w:rPr>
+              <w:t>0.000</w:t>
+            </w:r>
+          </w:p>
+        </w:tc>
+        <w:tc>
+          <w:tcPr>
+            <w:tcW w:w="1560" w:type="dxa"/>
+          </w:tcPr>
+          <w:p>
+            <w:pPr>
+              <w:rPr>
+                <w:rFonts w:ascii="Cambria" w:hAnsi="Cambria"/>
+              </w:rPr>
+            </w:pPr>
+            <w:r>
+              <w:rPr>
+                <w:rFonts w:ascii="Cambria" w:hAnsi="Cambria"/>
+              </w:rPr>
+              <w:t>0.000</w:t>
+            </w:r>
+          </w:p>
+        </w:tc>
+      </w:tr>
+      <w:tr>
+        <w:tc>
+          <w:tcPr>
+            <w:tcW w:w="1560" w:type="dxa"/>
+          </w:tcPr>
+          <w:p>
+            <w:pPr>
+              <w:rPr>
+                <w:rFonts w:ascii="Cambria" w:hAnsi="Cambria"/>
+              </w:rPr>
+            </w:pPr>
+            <w:r>
+              <w:rPr>
+                <w:rFonts w:ascii="Cambria" w:hAnsi="Cambria"/>
+              </w:rPr>
+              <w:t>4</w:t>
+            </w:r>
+          </w:p>
+        </w:tc>
+        <w:tc>
+          <w:tcPr>
+            <w:tcW w:w="1560" w:type="dxa"/>
+          </w:tcPr>
+          <w:p>
+            <w:pPr>
+              <w:rPr>
+                <w:rFonts w:ascii="Cambria" w:hAnsi="Cambria"/>
+              </w:rPr>
+            </w:pPr>
+            <w:r>
+              <w:rPr>
+                <w:rFonts w:ascii="Cambria" w:hAnsi="Cambria"/>
+              </w:rPr>
+              <w:t>line_items</w:t>
+            </w:r>
+          </w:p>
+        </w:tc>
+        <w:tc>
+          <w:tcPr>
+            <w:tcW w:w="1560" w:type="dxa"/>
+          </w:tcPr>
+          <w:p>
+            <w:pPr>
+              <w:rPr>
+                <w:rFonts w:ascii="Cambria" w:hAnsi="Cambria"/>
+              </w:rPr>
+            </w:pPr>
+            <w:r>
+              <w:rPr>
+                <w:rFonts w:ascii="Cambria" w:hAnsi="Cambria"/>
+              </w:rPr>
+              <w:t>0</w:t>
+            </w:r>
+          </w:p>
+        </w:tc>
+        <w:tc>
+          <w:tcPr>
+            <w:tcW w:w="1560" w:type="dxa"/>
+          </w:tcPr>
+          <w:p>
+            <w:pPr>
+              <w:rPr>
+                <w:rFonts w:ascii="Cambria" w:hAnsi="Cambria"/>
+              </w:rPr>
+            </w:pPr>
+            <w:r>
+              <w:rPr>
+                <w:rFonts w:ascii="Cambria" w:hAnsi="Cambria"/>
+              </w:rPr>
+              <w:t>0.000</w:t>
+            </w:r>
+          </w:p>
+        </w:tc>
+        <w:tc>
+          <w:tcPr>
+            <w:tcW w:w="1560" w:type="dxa"/>
+          </w:tcPr>
+          <w:p>
+            <w:pPr>
+              <w:rPr>
+                <w:rFonts w:ascii="Cambria" w:hAnsi="Cambria"/>
+              </w:rPr>
+            </w:pPr>
+            <w:r>
+              <w:rPr>
+                <w:rFonts w:ascii="Cambria" w:hAnsi="Cambria"/>
+              </w:rPr>
+              <w:t>0.000</w:t>
+            </w:r>
+          </w:p>
+        </w:tc>
+        <w:tc>
+          <w:tcPr>
+            <w:tcW w:w="1560" w:type="dxa"/>
+          </w:tcPr>
+          <w:p>
+            <w:pPr>
+              <w:rPr>
+                <w:rFonts w:ascii="Cambria" w:hAnsi="Cambria"/>
+              </w:rPr>
+            </w:pPr>
+            <w:r>
+              <w:rPr>
+                <w:rFonts w:ascii="Cambria" w:hAnsi="Cambria"/>
+              </w:rPr>
+              <w:t>0.000</w:t>
+            </w:r>
+          </w:p>
+        </w:tc>
+      </w:tr>
+      <w:tr>
+        <w:tc>
+          <w:tcPr>
+            <w:tcW w:w="1560" w:type="dxa"/>
+          </w:tcPr>
+          <w:p>
+            <w:pPr>
+              <w:rPr>
+                <w:rFonts w:ascii="Cambria" w:hAnsi="Cambria"/>
+              </w:rPr>
+            </w:pPr>
+            <w:r>
+              <w:rPr>
+                <w:rFonts w:ascii="Cambria" w:hAnsi="Cambria"/>
+              </w:rPr>
+              <w:t>5</w:t>
+            </w:r>
+          </w:p>
+        </w:tc>
+        <w:tc>
+          <w:tcPr>
+            <w:tcW w:w="1560" w:type="dxa"/>
+          </w:tcPr>
+          <w:p>
+            <w:pPr>
+              <w:rPr>
+                <w:rFonts w:ascii="Cambria" w:hAnsi="Cambria"/>
+              </w:rPr>
+            </w:pPr>
+            <w:r>
+              <w:rPr>
+                <w:rFonts w:ascii="Cambria" w:hAnsi="Cambria"/>
+              </w:rPr>
+              <w:t>po_number</w:t>
+            </w:r>
+          </w:p>
+        </w:tc>
+        <w:tc>
+          <w:tcPr>
+            <w:tcW w:w="1560" w:type="dxa"/>
+          </w:tcPr>
+          <w:p>
+            <w:pPr>
+              <w:rPr>
+                <w:rFonts w:ascii="Cambria" w:hAnsi="Cambria"/>
+              </w:rPr>
+            </w:pPr>
+            <w:r>
+              <w:rPr>
+                <w:rFonts w:ascii="Cambria" w:hAnsi="Cambria"/>
+              </w:rPr>
+              <w:t>0</w:t>
+            </w:r>
+          </w:p>
+        </w:tc>
+        <w:tc>
+          <w:tcPr>
+            <w:tcW w:w="1560" w:type="dxa"/>
+          </w:tcPr>
+          <w:p>
+            <w:pPr>
+              <w:rPr>
+                <w:rFonts w:ascii="Cambria" w:hAnsi="Cambria"/>
+              </w:rPr>
+            </w:pPr>
+            <w:r>
+              <w:rPr>
+                <w:rFonts w:ascii="Cambria" w:hAnsi="Cambria"/>
+              </w:rPr>
+              <w:t>0.000</w:t>
+            </w:r>
+          </w:p>
+        </w:tc>
+        <w:tc>
+          <w:tcPr>
+            <w:tcW w:w="1560" w:type="dxa"/>
+          </w:tcPr>
+          <w:p>
+            <w:pPr>
+              <w:rPr>
+                <w:rFonts w:ascii="Cambria" w:hAnsi="Cambria"/>
+              </w:rPr>
+            </w:pPr>
+            <w:r>
+              <w:rPr>
+                <w:rFonts w:ascii="Cambria" w:hAnsi="Cambria"/>
+              </w:rPr>
+              <w:t>100.000</w:t>
+            </w:r>
+          </w:p>
+        </w:tc>
+        <w:tc>
+          <w:tcPr>
+            <w:tcW w:w="1560" w:type="dxa"/>
+          </w:tcPr>
+          <w:p>
+            <w:pPr>
+              <w:rPr>
+                <w:rFonts w:ascii="Cambria" w:hAnsi="Cambria"/>
+              </w:rPr>
+            </w:pPr>
+            <w:r>
+              <w:rPr>
+                <w:rFonts w:ascii="Cambria" w:hAnsi="Cambria"/>
+              </w:rPr>
+              <w:t>100.000</w:t>
+            </w:r>
+          </w:p>
+        </w:tc>
+      </w:tr>
+      <w:tr>
+        <w:tc>
+          <w:tcPr>
+            <w:tcW w:w="1560" w:type="dxa"/>
+          </w:tcPr>
+          <w:p>
+            <w:pPr>
+              <w:rPr>
+                <w:rFonts w:ascii="Cambria" w:hAnsi="Cambria"/>
+              </w:rPr>
+            </w:pPr>
+            <w:r>
+              <w:rPr>
+                <w:rFonts w:ascii="Cambria" w:hAnsi="Cambria"/>
+              </w:rPr>
+              <w:t>6</w:t>
+            </w:r>
+          </w:p>
+        </w:tc>
+        <w:tc>
+          <w:tcPr>
+            <w:tcW w:w="1560" w:type="dxa"/>
+          </w:tcPr>
+          <w:p>
+            <w:pPr>
+              <w:rPr>
+                <w:rFonts w:ascii="Cambria" w:hAnsi="Cambria"/>
+              </w:rPr>
+            </w:pPr>
+            <w:r>
+              <w:rPr>
+                <w:rFonts w:ascii="Cambria" w:hAnsi="Cambria"/>
+              </w:rPr>
+              <w:t>subtotal</w:t>
+            </w:r>
+          </w:p>
+        </w:tc>
+        <w:tc>
+          <w:tcPr>
+            <w:tcW w:w="1560" w:type="dxa"/>
+          </w:tcPr>
+          <w:p>
+            <w:pPr>
+              <w:rPr>
+                <w:rFonts w:ascii="Cambria" w:hAnsi="Cambria"/>
+              </w:rPr>
+            </w:pPr>
+            <w:r>
+              <w:rPr>
+                <w:rFonts w:ascii="Cambria" w:hAnsi="Cambria"/>
+              </w:rPr>
+              <w:t>0</w:t>
+            </w:r>
+          </w:p>
+        </w:tc>
+        <w:tc>
+          <w:tcPr>
+            <w:tcW w:w="1560" w:type="dxa"/>
+          </w:tcPr>
+          <w:p>
+            <w:pPr>
+              <w:rPr>
+                <w:rFonts w:ascii="Cambria" w:hAnsi="Cambria"/>
+              </w:rPr>
+            </w:pPr>
+            <w:r>
+              <w:rPr>
+                <w:rFonts w:ascii="Cambria" w:hAnsi="Cambria"/>
+              </w:rPr>
+              <w:t>0.000</w:t>
+            </w:r>
+          </w:p>
+        </w:tc>
+        <w:tc>
+          <w:tcPr>
+            <w:tcW w:w="1560" w:type="dxa"/>
+          </w:tcPr>
+          <w:p>
+            <w:pPr>
+              <w:rPr>
+                <w:rFonts w:ascii="Cambria" w:hAnsi="Cambria"/>
+              </w:rPr>
+            </w:pPr>
+            <w:r>
+              <w:rPr>
+                <w:rFonts w:ascii="Cambria" w:hAnsi="Cambria"/>
+              </w:rPr>
+              <w:t>0.000</w:t>
+            </w:r>
+          </w:p>
+        </w:tc>
+        <w:tc>
+          <w:tcPr>
+            <w:tcW w:w="1560" w:type="dxa"/>
+          </w:tcPr>
+          <w:p>
+            <w:pPr>
+              <w:rPr>
+                <w:rFonts w:ascii="Cambria" w:hAnsi="Cambria"/>
+              </w:rPr>
+            </w:pPr>
+            <w:r>
+              <w:rPr>
+                <w:rFonts w:ascii="Cambria" w:hAnsi="Cambria"/>
+              </w:rPr>
+              <w:t>0.000</w:t>
+            </w:r>
+          </w:p>
+        </w:tc>
+      </w:tr>
+      <w:tr>
+        <w:tc>
+          <w:tcPr>
+            <w:tcW w:w="1560" w:type="dxa"/>
+          </w:tcPr>
+          <w:p>
+            <w:pPr>
+              <w:rPr>
+                <w:rFonts w:ascii="Cambria" w:hAnsi="Cambria"/>
+              </w:rPr>
+            </w:pPr>
+            <w:r>
+              <w:rPr>
+                <w:rFonts w:ascii="Cambria" w:hAnsi="Cambria"/>
+              </w:rPr>
+              <w:t>7</w:t>
+            </w:r>
+          </w:p>
+        </w:tc>
+        <w:tc>
+          <w:tcPr>
+            <w:tcW w:w="1560" w:type="dxa"/>
+          </w:tcPr>
+          <w:p>
+            <w:pPr>
+              <w:rPr>
+                <w:rFonts w:ascii="Cambria" w:hAnsi="Cambria"/>
+              </w:rPr>
+            </w:pPr>
+            <w:r>
+              <w:rPr>
+                <w:rFonts w:ascii="Cambria" w:hAnsi="Cambria"/>
+              </w:rPr>
+              <w:t>tax_amount</w:t>
+            </w:r>
+          </w:p>
+        </w:tc>
+        <w:tc>
+          <w:tcPr>
+            <w:tcW w:w="1560" w:type="dxa"/>
+          </w:tcPr>
+          <w:p>
+            <w:pPr>
+              <w:rPr>
+                <w:rFonts w:ascii="Cambria" w:hAnsi="Cambria"/>
+              </w:rPr>
+            </w:pPr>
+            <w:r>
+              <w:rPr>
+                <w:rFonts w:ascii="Cambria" w:hAnsi="Cambria"/>
+              </w:rPr>
+              <w:t>0</w:t>
+            </w:r>
+          </w:p>
+        </w:tc>
+        <w:tc>
+          <w:tcPr>
+            <w:tcW w:w="1560" w:type="dxa"/>
+          </w:tcPr>
+          <w:p>
+            <w:pPr>
+              <w:rPr>
+                <w:rFonts w:ascii="Cambria" w:hAnsi="Cambria"/>
+              </w:rPr>
+            </w:pPr>
+            <w:r>
+              <w:rPr>
+                <w:rFonts w:ascii="Cambria" w:hAnsi="Cambria"/>
+              </w:rPr>
+              <w:t>0.000</w:t>
+            </w:r>
+          </w:p>
+        </w:tc>
+        <w:tc>
+          <w:tcPr>
+            <w:tcW w:w="1560" w:type="dxa"/>
+          </w:tcPr>
+          <w:p>
+            <w:pPr>
+              <w:rPr>
+                <w:rFonts w:ascii="Cambria" w:hAnsi="Cambria"/>
+              </w:rPr>
+            </w:pPr>
+            <w:r>
+              <w:rPr>
+                <w:rFonts w:ascii="Cambria" w:hAnsi="Cambria"/>
+              </w:rPr>
+              <w:t>33.333</w:t>
+            </w:r>
+          </w:p>
+        </w:tc>
+        <w:tc>
+          <w:tcPr>
+            <w:tcW w:w="1560" w:type="dxa"/>
+          </w:tcPr>
+          <w:p>
+            <w:pPr>
+              <w:rPr>
+                <w:rFonts w:ascii="Cambria" w:hAnsi="Cambria"/>
+              </w:rPr>
+            </w:pPr>
+            <w:r>
+              <w:rPr>
+                <w:rFonts w:ascii="Cambria" w:hAnsi="Cambria"/>
+              </w:rPr>
+              <w:t>33.333</w:t>
+            </w:r>
+          </w:p>
+        </w:tc>
+      </w:tr>
+      <w:tr>
+        <w:tc>
+          <w:tcPr>
+            <w:tcW w:w="1560" w:type="dxa"/>
+          </w:tcPr>
+          <w:p>
+            <w:pPr>
+              <w:rPr>
+                <w:rFonts w:ascii="Cambria" w:hAnsi="Cambria"/>
+              </w:rPr>
+            </w:pPr>
+            <w:r>
+              <w:rPr>
+                <w:rFonts w:ascii="Cambria" w:hAnsi="Cambria"/>
+              </w:rPr>
+              <w:t>8</w:t>
+            </w:r>
+          </w:p>
+        </w:tc>
+        <w:tc>
+          <w:tcPr>
+            <w:tcW w:w="1560" w:type="dxa"/>
+          </w:tcPr>
+          <w:p>
+            <w:pPr>
+              <w:rPr>
+                <w:rFonts w:ascii="Cambria" w:hAnsi="Cambria"/>
+              </w:rPr>
+            </w:pPr>
+            <w:r>
+              <w:rPr>
+                <w:rFonts w:ascii="Cambria" w:hAnsi="Cambria"/>
+              </w:rPr>
+              <w:t>total_amount</w:t>
+            </w:r>
+          </w:p>
+        </w:tc>
+        <w:tc>
+          <w:tcPr>
+            <w:tcW w:w="1560" w:type="dxa"/>
+          </w:tcPr>
+          <w:p>
+            <w:pPr>
+              <w:rPr>
+                <w:rFonts w:ascii="Cambria" w:hAnsi="Cambria"/>
+              </w:rPr>
+            </w:pPr>
+            <w:r>
+              <w:rPr>
+                <w:rFonts w:ascii="Cambria" w:hAnsi="Cambria"/>
+              </w:rPr>
+              <w:t>0</w:t>
+            </w:r>
+          </w:p>
+        </w:tc>
+        <w:tc>
+          <w:tcPr>
+            <w:tcW w:w="1560" w:type="dxa"/>
+          </w:tcPr>
+          <w:p>
+            <w:pPr>
+              <w:rPr>
+                <w:rFonts w:ascii="Cambria" w:hAnsi="Cambria"/>
+              </w:rPr>
+            </w:pPr>
+            <w:r>
+              <w:rPr>
+                <w:rFonts w:ascii="Cambria" w:hAnsi="Cambria"/>
+              </w:rPr>
+              <w:t>0.000</w:t>
+            </w:r>
+          </w:p>
+        </w:tc>
+        <w:tc>
+          <w:tcPr>
+            <w:tcW w:w="1560" w:type="dxa"/>
+          </w:tcPr>
+          <w:p>
+            <w:pPr>
+              <w:rPr>
+                <w:rFonts w:ascii="Cambria" w:hAnsi="Cambria"/>
+              </w:rPr>
+            </w:pPr>
+            <w:r>
+              <w:rPr>
+                <w:rFonts w:ascii="Cambria" w:hAnsi="Cambria"/>
+              </w:rPr>
+              <w:t>33.333</w:t>
+            </w:r>
+          </w:p>
+        </w:tc>
+        <w:tc>
+          <w:tcPr>
+            <w:tcW w:w="1560" w:type="dxa"/>
+          </w:tcPr>
+          <w:p>
+            <w:pPr>
+              <w:rPr>
+                <w:rFonts w:ascii="Cambria" w:hAnsi="Cambria"/>
+              </w:rPr>
+            </w:pPr>
+            <w:r>
+              <w:rPr>
+                <w:rFonts w:ascii="Cambria" w:hAnsi="Cambria"/>
+              </w:rPr>
+              <w:t>66.667</w:t>
+            </w:r>
+          </w:p>
+        </w:tc>
+      </w:tr>
+      <w:tr>
+        <w:tc>
+          <w:tcPr>
+            <w:tcW w:w="1560" w:type="dxa"/>
+          </w:tcPr>
+          <w:p>
+            <w:pPr>
+              <w:rPr>
+                <w:rFonts w:ascii="Cambria" w:hAnsi="Cambria"/>
+              </w:rPr>
+            </w:pPr>
+            <w:r>
+              <w:rPr>
+                <w:rFonts w:ascii="Cambria" w:hAnsi="Cambria"/>
+              </w:rPr>
+              <w:t>10</w:t>
+            </w:r>
+          </w:p>
+        </w:tc>
+        <w:tc>
+          <w:tcPr>
+            <w:tcW w:w="1560" w:type="dxa"/>
+          </w:tcPr>
+          <w:p>
+            <w:pPr>
+              <w:rPr>
+                <w:rFonts w:ascii="Cambria" w:hAnsi="Cambria"/>
+              </w:rPr>
+            </w:pPr>
+            <w:r>
+              <w:rPr>
+                <w:rFonts w:ascii="Cambria" w:hAnsi="Cambria"/>
+              </w:rPr>
+              <w:t>vendor_name</w:t>
+            </w:r>
+          </w:p>
+        </w:tc>
+        <w:tc>
+          <w:tcPr>
+            <w:tcW w:w="1560" w:type="dxa"/>
+          </w:tcPr>
+          <w:p>
+            <w:pPr>
+              <w:rPr>
+                <w:rFonts w:ascii="Cambria" w:hAnsi="Cambria"/>
+              </w:rPr>
+            </w:pPr>
+            <w:r>
+              <w:rPr>
+                <w:rFonts w:ascii="Cambria" w:hAnsi="Cambria"/>
+              </w:rPr>
+              <w:t>0</w:t>
+            </w:r>
+          </w:p>
+        </w:tc>
+        <w:tc>
+          <w:tcPr>
+            <w:tcW w:w="1560" w:type="dxa"/>
+          </w:tcPr>
+          <w:p>
+            <w:pPr>
+              <w:rPr>
+                <w:rFonts w:ascii="Cambria" w:hAnsi="Cambria"/>
+              </w:rPr>
+            </w:pPr>
+            <w:r>
+              <w:rPr>
+                <w:rFonts w:ascii="Cambria" w:hAnsi="Cambria"/>
+              </w:rPr>
+              <w:t>0.000</w:t>
+            </w:r>
+          </w:p>
+        </w:tc>
+        <w:tc>
+          <w:tcPr>
+            <w:tcW w:w="1560" w:type="dxa"/>
+          </w:tcPr>
+          <w:p>
+            <w:pPr>
+              <w:rPr>
+                <w:rFonts w:ascii="Cambria" w:hAnsi="Cambria"/>
+              </w:rPr>
+            </w:pPr>
+            <w:r>
+              <w:rPr>
+                <w:rFonts w:ascii="Cambria" w:hAnsi="Cambria"/>
+              </w:rPr>
+              <w:t>100.000</w:t>
+            </w:r>
+          </w:p>
+        </w:tc>
+        <w:tc>
+          <w:tcPr>
+            <w:tcW w:w="1560" w:type="dxa"/>
+          </w:tcPr>
+          <w:p>
+            <w:pPr>
+              <w:rPr>
+                <w:rFonts w:ascii="Cambria" w:hAnsi="Cambria"/>
+              </w:rPr>
+            </w:pPr>
+            <w:r>
+              <w:rPr>
+                <w:rFonts w:ascii="Cambria" w:hAnsi="Cambria"/>
+              </w:rPr>
+              <w:t>100.000</w:t>
+            </w:r>
+          </w:p>
+        </w:tc>
+      </w:tr>
+    </w:tbl>
+    <w:p>
+      <w:pPr>
+        <w:pStyle w:val="Heading2"/>
+        <w:rPr>
+          <w:rFonts w:ascii="Cambria" w:hAnsi="Cambria" w:cs="Times New Roman"/>
+        </w:rPr>
+      </w:pPr>
+      <w:r>
+        <w:rPr>
+          <w:rFonts w:ascii="Cambria" w:hAnsi="Cambria" w:cs="Times New Roman"/>
+        </w:rPr>
+        <w:t>Field-level Accuracy (Table)</w:t>
+      </w:r>
+    </w:p>
+    <w:tbl>
+      <w:tblPr>
+        <w:tblW w:w="0" w:type="auto"/>
+        <w:tblBorders>
+          <w:top w:val="single" w:sz="4" w:space="0" w:color="auto"/>
+          <w:left w:val="single" w:sz="4" w:space="0" w:color="auto"/>
+          <w:bottom w:val="single" w:sz="4" w:space="0" w:color="auto"/>
+          <w:right w:val="single" w:sz="4" w:space="0" w:color="auto"/>
+          <w:insideH w:val="single" w:sz="4" w:space="0" w:color="auto"/>
+          <w:insideV w:val="single" w:sz="4" w:space="0" w:color="auto"/>
+        </w:tblBorders>
+        <w:tblLook w:val="04A0" w:firstRow="1" w:lastRow="0" w:firstColumn="1" w:lastColumn="0" w:noHBand="0" w:noVBand="1"/>
+      </w:tblPr>
+      <w:tblGrid>
+        <w:gridCol w:w="2264"/>
+        <w:gridCol w:w="2321"/>
+        <w:gridCol w:w="2254"/>
+        <w:gridCol w:w="2223"/>
+      </w:tblGrid>
+      <w:tr>
+        <w:tc>
+          <w:tcPr>
+            <w:tcW w:w="2340" w:type="dxa"/>
+          </w:tcPr>
+          <w:p>
+            <w:pPr>
+              <w:rPr>
+                <w:rFonts w:ascii="Cambria" w:hAnsi="Cambria"/>
+              </w:rPr>
+            </w:pPr>
+            <w:r>
+              <w:rPr>
+                <w:rFonts w:ascii="Cambria" w:hAnsi="Cambria"/>
+              </w:rPr>
+              <w:t>Unnamed: 0</w:t>
+            </w:r>
+          </w:p>
+        </w:tc>
+        <w:tc>
+          <w:tcPr>
+            <w:tcW w:w="2340" w:type="dxa"/>
+          </w:tcPr>
+          <w:p>
+            <w:pPr>
+              <w:rPr>
+                <w:rFonts w:ascii="Cambria" w:hAnsi="Cambria"/>
+              </w:rPr>
+            </w:pPr>
+            <w:r>
+              <w:rPr>
+                <w:rFonts w:ascii="Cambria" w:hAnsi="Cambria"/>
+              </w:rPr>
+              <w:t>field</w:t>
+            </w:r>
+          </w:p>
+        </w:tc>
+        <w:tc>
+          <w:tcPr>
+            <w:tcW w:w="2340" w:type="dxa"/>
+          </w:tcPr>
+          <w:p>
+            <w:pPr>
+              <w:rPr>
+                <w:rFonts w:ascii="Cambria" w:hAnsi="Cambria"/>
+              </w:rPr>
+            </w:pPr>
+            <w:r>
+              <w:rPr>
+                <w:rFonts w:ascii="Cambria" w:hAnsi="Cambria"/>
+              </w:rPr>
+              <w:t>accuracy</w:t>
+            </w:r>
+          </w:p>
+        </w:tc>
+        <w:tc>
+          <w:tcPr>
+            <w:tcW w:w="2340" w:type="dxa"/>
+          </w:tcPr>
+          <w:p>
+            <w:pPr>
+              <w:rPr>
+                <w:rFonts w:ascii="Cambria" w:hAnsi="Cambria"/>
+              </w:rPr>
+            </w:pPr>
+            <w:r>
+              <w:rPr>
+                <w:rFonts w:ascii="Cambria" w:hAnsi="Cambria"/>
+              </w:rPr>
+              <w:t>total</w:t>
+            </w:r>
+          </w:p>
+        </w:tc>
+      </w:tr>
+      <w:tr>
+        <w:tc>
+          <w:tcPr>
+            <w:tcW w:w="2340" w:type="dxa"/>
+          </w:tcPr>
+          <w:p>
+            <w:pPr>
+              <w:rPr>
+                <w:rFonts w:ascii="Cambria" w:hAnsi="Cambria"/>
+              </w:rPr>
+            </w:pPr>
+            <w:r>
+              <w:rPr>
+                <w:rFonts w:ascii="Cambria" w:hAnsi="Cambria"/>
+              </w:rPr>
+              <w:t>1</w:t>
+            </w:r>
+          </w:p>
+        </w:tc>
+        <w:tc>
+          <w:tcPr>
+            <w:tcW w:w="2340" w:type="dxa"/>
+          </w:tcPr>
+          <w:p>
+            <w:pPr>
+              <w:rPr>
+                <w:rFonts w:ascii="Cambria" w:hAnsi="Cambria"/>
+              </w:rPr>
+            </w:pPr>
+            <w:r>
+              <w:rPr>
+                <w:rFonts w:ascii="Cambria" w:hAnsi="Cambria"/>
+              </w:rPr>
+              <w:t>customer_name</w:t>
+            </w:r>
+          </w:p>
+        </w:tc>
+        <w:tc>
+          <w:tcPr>
+            <w:tcW w:w="2340" w:type="dxa"/>
+          </w:tcPr>
+          <w:p>
+            <w:pPr>
+              <w:rPr>
+                <w:rFonts w:ascii="Cambria" w:hAnsi="Cambria"/>
+              </w:rPr>
+            </w:pPr>
+            <w:r>
+              <w:rPr>
+                <w:rFonts w:ascii="Cambria" w:hAnsi="Cambria"/>
+              </w:rPr>
+              <w:t>0.667</w:t>
+            </w:r>
+          </w:p>
+        </w:tc>
+        <w:tc>
+          <w:tcPr>
+            <w:tcW w:w="2340" w:type="dxa"/>
+          </w:tcPr>
+          <w:p>
+            <w:pPr>
+              <w:rPr>
+                <w:rFonts w:ascii="Cambria" w:hAnsi="Cambria"/>
+              </w:rPr>
+            </w:pPr>
+            <w:r>
+              <w:rPr>
+                <w:rFonts w:ascii="Cambria" w:hAnsi="Cambria"/>
+              </w:rPr>
+              <w:t>3</w:t>
+            </w:r>
+          </w:p>
+        </w:tc>
+      </w:tr>
+      <w:tr>
+        <w:tc>
+          <w:tcPr>
+            <w:tcW w:w="2340" w:type="dxa"/>
+          </w:tcPr>
+          <w:p>
+            <w:pPr>
+              <w:rPr>
+                <w:rFonts w:ascii="Cambria" w:hAnsi="Cambria"/>
+              </w:rPr>
+            </w:pPr>
+            <w:r>
+              <w:rPr>
+                <w:rFonts w:ascii="Cambria" w:hAnsi="Cambria"/>
+              </w:rPr>
+              <w:t>2</w:t>
+            </w:r>
+          </w:p>
+        </w:tc>
+        <w:tc>
+          <w:tcPr>
+            <w:tcW w:w="2340" w:type="dxa"/>
+          </w:tcPr>
+          <w:p>
+            <w:pPr>
+              <w:rPr>
+                <w:rFonts w:ascii="Cambria" w:hAnsi="Cambria"/>
+              </w:rPr>
+            </w:pPr>
+            <w:r>
+              <w:rPr>
+                <w:rFonts w:ascii="Cambria" w:hAnsi="Cambria"/>
+              </w:rPr>
+              <w:t>vendor_address</w:t>
+            </w:r>
+          </w:p>
+        </w:tc>
+        <w:tc>
+          <w:tcPr>
+            <w:tcW w:w="2340" w:type="dxa"/>
+          </w:tcPr>
+          <w:p>
+            <w:pPr>
+              <w:rPr>
+                <w:rFonts w:ascii="Cambria" w:hAnsi="Cambria"/>
+              </w:rPr>
+            </w:pPr>
+            <w:r>
+              <w:rPr>
+                <w:rFonts w:ascii="Cambria" w:hAnsi="Cambria"/>
+              </w:rPr>
+              <w:t>0.667</w:t>
+            </w:r>
+          </w:p>
+        </w:tc>
+        <w:tc>
+          <w:tcPr>
+            <w:tcW w:w="2340" w:type="dxa"/>
+          </w:tcPr>
+          <w:p>
+            <w:pPr>
+              <w:rPr>
+                <w:rFonts w:ascii="Cambria" w:hAnsi="Cambria"/>
+              </w:rPr>
+            </w:pPr>
+            <w:r>
+              <w:rPr>
+                <w:rFonts w:ascii="Cambria" w:hAnsi="Cambria"/>
+              </w:rPr>
+              <w:t>3</w:t>
+            </w:r>
+          </w:p>
+        </w:tc>
+      </w:tr>
+      <w:tr>
+        <w:tc>
+          <w:tcPr>
+            <w:tcW w:w="2340" w:type="dxa"/>
+          </w:tcPr>
+          <w:p>
+            <w:pPr>
+              <w:rPr>
+                <w:rFonts w:ascii="Cambria" w:hAnsi="Cambria"/>
+              </w:rPr>
+            </w:pPr>
+            <w:r>
+              <w:rPr>
+                <w:rFonts w:ascii="Cambria" w:hAnsi="Cambria"/>
+              </w:rPr>
+              <w:t>3</w:t>
+            </w:r>
+          </w:p>
+        </w:tc>
+        <w:tc>
+          <w:tcPr>
+            <w:tcW w:w="2340" w:type="dxa"/>
+          </w:tcPr>
+          <w:p>
+            <w:pPr>
+              <w:rPr>
+                <w:rFonts w:ascii="Cambria" w:hAnsi="Cambria"/>
+              </w:rPr>
+            </w:pPr>
+            <w:r>
+              <w:rPr>
+                <w:rFonts w:ascii="Cambria" w:hAnsi="Cambria"/>
+              </w:rPr>
+              <w:t>customer_address</w:t>
+            </w:r>
+          </w:p>
+        </w:tc>
+        <w:tc>
+          <w:tcPr>
+            <w:tcW w:w="2340" w:type="dxa"/>
+          </w:tcPr>
+          <w:p>
+            <w:pPr>
+              <w:rPr>
+                <w:rFonts w:ascii="Cambria" w:hAnsi="Cambria"/>
+              </w:rPr>
+            </w:pPr>
+            <w:r>
+              <w:rPr>
+                <w:rFonts w:ascii="Cambria" w:hAnsi="Cambria"/>
+              </w:rPr>
+              <w:t>0.667</w:t>
+            </w:r>
+          </w:p>
+        </w:tc>
+        <w:tc>
+          <w:tcPr>
+            <w:tcW w:w="2340" w:type="dxa"/>
+          </w:tcPr>
+          <w:p>
+            <w:pPr>
+              <w:rPr>
+                <w:rFonts w:ascii="Cambria" w:hAnsi="Cambria"/>
+              </w:rPr>
+            </w:pPr>
+            <w:r>
+              <w:rPr>
+                <w:rFonts w:ascii="Cambria" w:hAnsi="Cambria"/>
+              </w:rPr>
+              <w:t>3</w:t>
+            </w:r>
+          </w:p>
+        </w:tc>
+      </w:tr>
+      <w:tr>
+        <w:tc>
+          <w:tcPr>
+            <w:tcW w:w="2340" w:type="dxa"/>
+          </w:tcPr>
+          <w:p>
+            <w:pPr>
+              <w:rPr>
+                <w:rFonts w:ascii="Cambria" w:hAnsi="Cambria"/>
+              </w:rPr>
+            </w:pPr>
+            <w:r>
+              <w:rPr>
+                <w:rFonts w:ascii="Cambria" w:hAnsi="Cambria"/>
+              </w:rPr>
+              <w:t>0</w:t>
+            </w:r>
+          </w:p>
+        </w:tc>
+        <w:tc>
+          <w:tcPr>
+            <w:tcW w:w="2340" w:type="dxa"/>
+          </w:tcPr>
+          <w:p>
+            <w:pPr>
+              <w:rPr>
+                <w:rFonts w:ascii="Cambria" w:hAnsi="Cambria"/>
+              </w:rPr>
+            </w:pPr>
+            <w:r>
+              <w:rPr>
+                <w:rFonts w:ascii="Cambria" w:hAnsi="Cambria"/>
+              </w:rPr>
+              <w:t>vendor_name</w:t>
+            </w:r>
+          </w:p>
+        </w:tc>
+        <w:tc>
+          <w:tcPr>
+            <w:tcW w:w="2340" w:type="dxa"/>
+          </w:tcPr>
+          <w:p>
+            <w:pPr>
+              <w:rPr>
+                <w:rFonts w:ascii="Cambria" w:hAnsi="Cambria"/>
+              </w:rPr>
+            </w:pPr>
+            <w:r>
+              <w:rPr>
+                <w:rFonts w:ascii="Cambria" w:hAnsi="Cambria"/>
+              </w:rPr>
+              <w:t>1.000</w:t>
+            </w:r>
+          </w:p>
+        </w:tc>
+        <w:tc>
+          <w:tcPr>
+            <w:tcW w:w="2340" w:type="dxa"/>
+          </w:tcPr>
+          <w:p>
+            <w:pPr>
+              <w:rPr>
+                <w:rFonts w:ascii="Cambria" w:hAnsi="Cambria"/>
+              </w:rPr>
+            </w:pPr>
+            <w:r>
+              <w:rPr>
+                <w:rFonts w:ascii="Cambria" w:hAnsi="Cambria"/>
+              </w:rPr>
+              <w:t>3</w:t>
+            </w:r>
+          </w:p>
+        </w:tc>
+      </w:tr>
+      <w:tr>
+        <w:tc>
+          <w:tcPr>
+            <w:tcW w:w="2340" w:type="dxa"/>
+          </w:tcPr>
+          <w:p>
+            <w:pPr>
+              <w:rPr>
+                <w:rFonts w:ascii="Cambria" w:hAnsi="Cambria"/>
+              </w:rPr>
+            </w:pPr>
+            <w:r>
+              <w:rPr>
+                <w:rFonts w:ascii="Cambria" w:hAnsi="Cambria"/>
+              </w:rPr>
+              <w:t>4</w:t>
+            </w:r>
+          </w:p>
+        </w:tc>
+        <w:tc>
+          <w:tcPr>
+            <w:tcW w:w="2340" w:type="dxa"/>
+          </w:tcPr>
+          <w:p>
+            <w:pPr>
+              <w:rPr>
+                <w:rFonts w:ascii="Cambria" w:hAnsi="Cambria"/>
+              </w:rPr>
+            </w:pPr>
+            <w:r>
+              <w:rPr>
+                <w:rFonts w:ascii="Cambria" w:hAnsi="Cambria"/>
+              </w:rPr>
+              <w:t>po_number</w:t>
+            </w:r>
+          </w:p>
+        </w:tc>
+        <w:tc>
+          <w:tcPr>
+            <w:tcW w:w="2340" w:type="dxa"/>
+          </w:tcPr>
+          <w:p>
+            <w:pPr>
+              <w:rPr>
+                <w:rFonts w:ascii="Cambria" w:hAnsi="Cambria"/>
+              </w:rPr>
+            </w:pPr>
+            <w:r>
+              <w:rPr>
+                <w:rFonts w:ascii="Cambria" w:hAnsi="Cambria"/>
+              </w:rPr>
+              <w:t>1.000</w:t>
+            </w:r>
+          </w:p>
+        </w:tc>
+        <w:tc>
+          <w:tcPr>
+            <w:tcW w:w="2340" w:type="dxa"/>
+          </w:tcPr>
+          <w:p>
+            <w:pPr>
+              <w:rPr>
+                <w:rFonts w:ascii="Cambria" w:hAnsi="Cambria"/>
+              </w:rPr>
+            </w:pPr>
+            <w:r>
+              <w:rPr>
+                <w:rFonts w:ascii="Cambria" w:hAnsi="Cambria"/>
+              </w:rPr>
+              <w:t>3</w:t>
+            </w:r>
+          </w:p>
+        </w:tc>
+      </w:tr>
+      <w:tr>
+        <w:tc>
+          <w:tcPr>
+            <w:tcW w:w="2340" w:type="dxa"/>
+          </w:tcPr>
+          <w:p>
+            <w:pPr>
+              <w:rPr>
+                <w:rFonts w:ascii="Cambria" w:hAnsi="Cambria"/>
+              </w:rPr>
+            </w:pPr>
+            <w:r>
+              <w:rPr>
+                <w:rFonts w:ascii="Cambria" w:hAnsi="Cambria"/>
+              </w:rPr>
+              <w:t>5</w:t>
+            </w:r>
+          </w:p>
+        </w:tc>
+        <w:tc>
+          <w:tcPr>
+            <w:tcW w:w="2340" w:type="dxa"/>
+          </w:tcPr>
+          <w:p>
+            <w:pPr>
+              <w:rPr>
+                <w:rFonts w:ascii="Cambria" w:hAnsi="Cambria"/>
+              </w:rPr>
+            </w:pPr>
+            <w:r>
+              <w:rPr>
+                <w:rFonts w:ascii="Cambria" w:hAnsi="Cambria"/>
+              </w:rPr>
+              <w:t>invoice_date</w:t>
+            </w:r>
+          </w:p>
+        </w:tc>
+        <w:tc>
+          <w:tcPr>
+            <w:tcW w:w="2340" w:type="dxa"/>
+          </w:tcPr>
+          <w:p>
+            <w:pPr>
+              <w:rPr>
+                <w:rFonts w:ascii="Cambria" w:hAnsi="Cambria"/>
+              </w:rPr>
+            </w:pPr>
+            <w:r>
+              <w:rPr>
+                <w:rFonts w:ascii="Cambria" w:hAnsi="Cambria"/>
+              </w:rPr>
+              <w:t>1.000</w:t>
+            </w:r>
+          </w:p>
+        </w:tc>
+        <w:tc>
+          <w:tcPr>
+            <w:tcW w:w="2340" w:type="dxa"/>
+          </w:tcPr>
+          <w:p>
+            <w:pPr>
+              <w:rPr>
+                <w:rFonts w:ascii="Cambria" w:hAnsi="Cambria"/>
+              </w:rPr>
+            </w:pPr>
+            <w:r>
+              <w:rPr>
+                <w:rFonts w:ascii="Cambria" w:hAnsi="Cambria"/>
+              </w:rPr>
+              <w:t>3</w:t>
+            </w:r>
+          </w:p>
+        </w:tc>
+      </w:tr>
+      <w:tr>
+        <w:tc>
+          <w:tcPr>
+            <w:tcW w:w="2340" w:type="dxa"/>
+          </w:tcPr>
+          <w:p>
+            <w:pPr>
+              <w:rPr>
+                <w:rFonts w:ascii="Cambria" w:hAnsi="Cambria"/>
+              </w:rPr>
+            </w:pPr>
+            <w:r>
+              <w:rPr>
+                <w:rFonts w:ascii="Cambria" w:hAnsi="Cambria"/>
+              </w:rPr>
+              <w:t>6</w:t>
+            </w:r>
+          </w:p>
+        </w:tc>
+        <w:tc>
+          <w:tcPr>
+            <w:tcW w:w="2340" w:type="dxa"/>
+          </w:tcPr>
+          <w:p>
+            <w:pPr>
+              <w:rPr>
+                <w:rFonts w:ascii="Cambria" w:hAnsi="Cambria"/>
+              </w:rPr>
+            </w:pPr>
+            <w:r>
+              <w:rPr>
+                <w:rFonts w:ascii="Cambria" w:hAnsi="Cambria"/>
+              </w:rPr>
+              <w:t>due_date</w:t>
+            </w:r>
+          </w:p>
+        </w:tc>
+        <w:tc>
+          <w:tcPr>
+            <w:tcW w:w="2340" w:type="dxa"/>
+          </w:tcPr>
+          <w:p>
+            <w:pPr>
+              <w:rPr>
+                <w:rFonts w:ascii="Cambria" w:hAnsi="Cambria"/>
+              </w:rPr>
+            </w:pPr>
+            <w:r>
+              <w:rPr>
+                <w:rFonts w:ascii="Cambria" w:hAnsi="Cambria"/>
+              </w:rPr>
+              <w:t>1.000</w:t>
+            </w:r>
+          </w:p>
+        </w:tc>
+        <w:tc>
+          <w:tcPr>
+            <w:tcW w:w="2340" w:type="dxa"/>
+          </w:tcPr>
+          <w:p>
+            <w:pPr>
+              <w:rPr>
+                <w:rFonts w:ascii="Cambria" w:hAnsi="Cambria"/>
+              </w:rPr>
+            </w:pPr>
+            <w:r>
+              <w:rPr>
+                <w:rFonts w:ascii="Cambria" w:hAnsi="Cambria"/>
+              </w:rPr>
+              <w:t>3</w:t>
+            </w:r>
+          </w:p>
+        </w:tc>
+      </w:tr>
+      <w:tr>
+        <w:tc>
+          <w:tcPr>
+            <w:tcW w:w="2340" w:type="dxa"/>
+          </w:tcPr>
+          <w:p>
+            <w:pPr>
+              <w:rPr>
+                <w:rFonts w:ascii="Cambria" w:hAnsi="Cambria"/>
+              </w:rPr>
+            </w:pPr>
+            <w:r>
+              <w:rPr>
+                <w:rFonts w:ascii="Cambria" w:hAnsi="Cambria"/>
+              </w:rPr>
+              <w:t>7</w:t>
+            </w:r>
+          </w:p>
+        </w:tc>
+        <w:tc>
+          <w:tcPr>
+            <w:tcW w:w="2340" w:type="dxa"/>
+          </w:tcPr>
+          <w:p>
+            <w:pPr>
+              <w:rPr>
+                <w:rFonts w:ascii="Cambria" w:hAnsi="Cambria"/>
+              </w:rPr>
+            </w:pPr>
+            <w:r>
+              <w:rPr>
+                <w:rFonts w:ascii="Cambria" w:hAnsi="Cambria"/>
+              </w:rPr>
+              <w:t>subtotal</w:t>
+            </w:r>
+          </w:p>
+        </w:tc>
+        <w:tc>
+          <w:tcPr>
+            <w:tcW w:w="2340" w:type="dxa"/>
+          </w:tcPr>
+          <w:p>
+            <w:pPr>
+              <w:rPr>
+                <w:rFonts w:ascii="Cambria" w:hAnsi="Cambria"/>
+              </w:rPr>
+            </w:pPr>
+            <w:r>
+              <w:rPr>
+                <w:rFonts w:ascii="Cambria" w:hAnsi="Cambria"/>
+              </w:rPr>
+              <w:t>1.000</w:t>
+            </w:r>
+          </w:p>
+        </w:tc>
+        <w:tc>
+          <w:tcPr>
+            <w:tcW w:w="2340" w:type="dxa"/>
+          </w:tcPr>
+          <w:p>
+            <w:pPr>
+              <w:rPr>
+                <w:rFonts w:ascii="Cambria" w:hAnsi="Cambria"/>
+              </w:rPr>
+            </w:pPr>
+            <w:r>
+              <w:rPr>
+                <w:rFonts w:ascii="Cambria" w:hAnsi="Cambria"/>
+              </w:rPr>
+              <w:t>3</w:t>
+            </w:r>
+          </w:p>
+        </w:tc>
+      </w:tr>
+      <w:tr>
+        <w:tc>
+          <w:tcPr>
+            <w:tcW w:w="2340" w:type="dxa"/>
+          </w:tcPr>
+          <w:p>
+            <w:pPr>
+              <w:rPr>
+                <w:rFonts w:ascii="Cambria" w:hAnsi="Cambria"/>
+              </w:rPr>
+            </w:pPr>
+            <w:r>
+              <w:rPr>
+                <w:rFonts w:ascii="Cambria" w:hAnsi="Cambria"/>
+              </w:rPr>
+              <w:t>8</w:t>
+            </w:r>
+          </w:p>
+        </w:tc>
+        <w:tc>
+          <w:tcPr>
+            <w:tcW w:w="2340" w:type="dxa"/>
+          </w:tcPr>
+          <w:p>
+            <w:pPr>
+              <w:rPr>
+                <w:rFonts w:ascii="Cambria" w:hAnsi="Cambria"/>
+              </w:rPr>
+            </w:pPr>
+            <w:r>
+              <w:rPr>
+                <w:rFonts w:ascii="Cambria" w:hAnsi="Cambria"/>
+              </w:rPr>
+              <w:t>tax_amount</w:t>
+            </w:r>
+          </w:p>
+        </w:tc>
+        <w:tc>
+          <w:tcPr>
+            <w:tcW w:w="2340" w:type="dxa"/>
+          </w:tcPr>
+          <w:p>
+            <w:pPr>
+              <w:rPr>
+                <w:rFonts w:ascii="Cambria" w:hAnsi="Cambria"/>
+              </w:rPr>
+            </w:pPr>
+            <w:r>
+              <w:rPr>
+                <w:rFonts w:ascii="Cambria" w:hAnsi="Cambria"/>
+              </w:rPr>
+              <w:t>1.000</w:t>
+            </w:r>
+          </w:p>
+        </w:tc>
+        <w:tc>
+          <w:tcPr>
+            <w:tcW w:w="2340" w:type="dxa"/>
+          </w:tcPr>
+          <w:p>
+            <w:pPr>
+              <w:rPr>
+                <w:rFonts w:ascii="Cambria" w:hAnsi="Cambria"/>
+              </w:rPr>
+            </w:pPr>
+            <w:r>
+              <w:rPr>
+                <w:rFonts w:ascii="Cambria" w:hAnsi="Cambria"/>
+              </w:rPr>
+              <w:t>3</w:t>
+            </w:r>
+          </w:p>
+        </w:tc>
+      </w:tr>
+      <w:tr>
+        <w:tc>
+          <w:tcPr>
+            <w:tcW w:w="2340" w:type="dxa"/>
+          </w:tcPr>
+          <w:p>
+            <w:pPr>
+              <w:rPr>
+                <w:rFonts w:ascii="Cambria" w:hAnsi="Cambria"/>
+              </w:rPr>
+            </w:pPr>
+            <w:r>
+              <w:rPr>
+                <w:rFonts w:ascii="Cambria" w:hAnsi="Cambria"/>
+              </w:rPr>
+              <w:t>9</w:t>
+            </w:r>
+          </w:p>
+        </w:tc>
+        <w:tc>
+          <w:tcPr>
+            <w:tcW w:w="2340" w:type="dxa"/>
+          </w:tcPr>
+          <w:p>
+            <w:pPr>
+              <w:rPr>
+                <w:rFonts w:ascii="Cambria" w:hAnsi="Cambria"/>
+              </w:rPr>
+            </w:pPr>
+            <w:r>
+              <w:rPr>
+                <w:rFonts w:ascii="Cambria" w:hAnsi="Cambria"/>
+              </w:rPr>
+              <w:t>total_amount</w:t>
+            </w:r>
+          </w:p>
+        </w:tc>
+        <w:tc>
+          <w:tcPr>
+            <w:tcW w:w="2340" w:type="dxa"/>
+          </w:tcPr>
+          <w:p>
+            <w:pPr>
+              <w:rPr>
+                <w:rFonts w:ascii="Cambria" w:hAnsi="Cambria"/>
+              </w:rPr>
+            </w:pPr>
+            <w:r>
+              <w:rPr>
+                <w:rFonts w:ascii="Cambria" w:hAnsi="Cambria"/>
+              </w:rPr>
+              <w:t>1.000</w:t>
+            </w:r>
+          </w:p>
+        </w:tc>
+        <w:tc>
+          <w:tcPr>
+            <w:tcW w:w="2340" w:type="dxa"/>
+          </w:tcPr>
+          <w:p>
+            <w:pPr>
+              <w:rPr>
+                <w:rFonts w:ascii="Cambria" w:hAnsi="Cambria"/>
+              </w:rPr>
+            </w:pPr>
+            <w:r>
+              <w:rPr>
+                <w:rFonts w:ascii="Cambria" w:hAnsi="Cambria"/>
+              </w:rPr>
+              <w:t>3</w:t>
+            </w:r>
+          </w:p>
+        </w:tc>
+      </w:tr>
+    </w:tbl>
+    <w:p>
+      <w:pPr>
+        <w:pStyle w:val="Heading1"/>
+        <w:rPr>
+          <w:rFonts w:ascii="Cambria" w:hAnsi="Cambria" w:cs="Times New Roman"/>
+        </w:rPr>
+      </w:pPr>
+      <w:r>
+        <w:rPr>
+          <w:rFonts w:ascii="Cambria" w:hAnsi="Cambria" w:cs="Times New Roman"/>
+        </w:rPr>
+        <w:lastRenderedPageBreak/>
+        <w:t>Data Visualizations</w:t>
+      </w:r>
+    </w:p>
+    <w:p>
+      <w:pPr>
+        <w:pStyle w:val="Heading2"/>
+        <w:rPr>
+          <w:rFonts w:ascii="Cambria" w:hAnsi="Cambria" w:cs="Times New Roman"/>
+        </w:rPr>
+      </w:pPr>
+      <w:r>
+        <w:rPr>
+          <w:rFonts w:ascii="Cambria" w:hAnsi="Cambria" w:cs="Times New Roman"/>
+        </w:rPr>
+        <w:t>Missing OCR Rate by Field</w:t>
+      </w:r>
+    </w:p>
+    <w:p>
+      <w:pPr>
+        <w:rPr>
+          <w:rFonts w:ascii="Cambria" w:hAnsi="Cambria"/>
+        </w:rPr>
+      </w:pPr>
+      <w:r>
+        <w:rPr>
+          <w:rFonts w:ascii="Cambria" w:hAnsi="Cambria"/>
+          <w:noProof/>
+        </w:rPr>
+        <w:drawing>
+          <wp:inline distT="0" distB="0" distL="0" distR="0" wp14:anchorId="734F0FC3" wp14:editId="3B1CAFDD">
+            <wp:extent cx="5943600" cy="2343786"/>
+            <wp:effectExtent l="0" t="0" r="0" b="0"/>
+            <wp:docPr id="1432281382" name="Picture 1432281382"/>
+            <wp:cNvGraphicFramePr>
+              <a:graphicFrameLocks xmlns:a="http://schemas.openxmlformats.org/drawingml/2006/main" noChangeAspect="1"/>
+            </wp:cNvGraphicFramePr>
+            <a:graphic xmlns:a="http://schemas.openxmlformats.org/drawingml/2006/main">
+              <a:graphicData uri="http://schemas.openxmlformats.org/drawingml/2006/picture">
+                <pic:pic xmlns:pic="http://schemas.openxmlformats.org/drawingml/2006/picture">
+                  <pic:nvPicPr>
+                    <pic:cNvPr id="0" name="figure_01.png"/>
+                    <pic:cNvPicPr/>
+                  </pic:nvPicPr>
+                  <pic:blipFill>
+                    <a:blip r:embed="rId9"/>
+                    <a:stretch>
+                      <a:fillRect/>
+                    </a:stretch>
+                  </pic:blipFill>
+                  <pic:spPr>
+                    <a:xfrm>
+                      <a:off x="0" y="0"/>
+                      <a:ext cx="5943600" cy="2343786"/>
+                    </a:xfrm>
+                    <a:prstGeom prst="rect">
+                      <a:avLst/>
+                    </a:prstGeom>
+                  </pic:spPr>
+                </pic:pic>
+              </a:graphicData>
+            </a:graphic>
+          </wp:inline>
+        </w:drawing>
+      </w:r>
+    </w:p>
+    <w:p>
+      <w:pPr>
+        <w:pStyle w:val="Heading2"/>
+        <w:rPr>
+          <w:rFonts w:ascii="Cambria" w:hAnsi="Cambria" w:cs="Times New Roman"/>
+        </w:rPr>
+      </w:pPr>
+      <w:r>
+        <w:rPr>
+          <w:rFonts w:ascii="Cambria" w:hAnsi="Cambria" w:cs="Times New Roman"/>
+        </w:rPr>
+        <w:t>BBox vs Confidence Coverage by Field</w:t>
+      </w:r>
+    </w:p>
+    <w:p>
+      <w:pPr>
+        <w:rPr>
+          <w:rFonts w:ascii="Cambria" w:hAnsi="Cambria"/>
+        </w:rPr>
+      </w:pPr>
+      <w:r>
+        <w:rPr>
+          <w:rFonts w:ascii="Cambria" w:hAnsi="Cambria"/>
+          <w:noProof/>
+        </w:rPr>
+        <w:drawing>
+          <wp:inline distT="0" distB="0" distL="0" distR="0" wp14:anchorId="56938D39" wp14:editId="759D98AC">
+            <wp:extent cx="5943600" cy="2343786"/>
+            <wp:effectExtent l="0" t="0" r="0" b="0"/>
+            <wp:docPr id="1432281383" name="Picture 1432281383"/>
+            <wp:cNvGraphicFramePr>
+              <a:graphicFrameLocks xmlns:a="http://schemas.openxmlformats.org/drawingml/2006/main" noChangeAspect="1"/>
+            </wp:cNvGraphicFramePr>
+            <a:graphic xmlns:a="http://schemas.openxmlformats.org/drawingml/2006/main">
+              <a:graphicData uri="http://schemas.openxmlformats.org/drawingml/2006/picture">
+                <pic:pic xmlns:pic="http://schemas.openxmlformats.org/drawingml/2006/picture">
+                  <pic:nvPicPr>
+                    <pic:cNvPr id="0" name="figure_02.png"/>
+                    <pic:cNvPicPr/>
+                  </pic:nvPicPr>
+                  <pic:blipFill>
+                    <a:blip r:embed="rId10"/>
+                    <a:stretch>
+                      <a:fillRect/>
+                    </a:stretch>
+                  </pic:blipFill>
+                  <pic:spPr>
+                    <a:xfrm>
+                      <a:off x="0" y="0"/>
+                      <a:ext cx="5943600" cy="2343786"/>
+                    </a:xfrm>
+                    <a:prstGeom prst="rect">
+                      <a:avLst/>
+                    </a:prstGeom>
+                  </pic:spPr>
+                </pic:pic>
+              </a:graphicData>
+            </a:graphic>
+          </wp:inline>
+        </w:drawing>
+      </w:r>
+    </w:p>
+    <w:p>
+      <w:pPr>
+        <w:pStyle w:val="Heading2"/>
+        <w:rPr>
+          <w:rFonts w:ascii="Cambria" w:hAnsi="Cambria" w:cs="Times New Roman"/>
+        </w:rPr>
+      </w:pPr>
+      <w:r>
+        <w:rPr>
+          <w:rFonts w:ascii="Cambria" w:hAnsi="Cambria" w:cs="Times New Roman"/>
+        </w:rPr>
+        <w:lastRenderedPageBreak/>
+        <w:t>Field-level Accuracy</w:t>
+      </w:r>
+    </w:p>
+    <w:p>
+      <w:pPr>
+        <w:rPr>
+          <w:rFonts w:ascii="Cambria" w:hAnsi="Cambria"/>
+        </w:rPr>
+      </w:pPr>
+      <w:r>
+        <w:rPr>
+          <w:rFonts w:ascii="Cambria" w:hAnsi="Cambria"/>
+          <w:noProof/>
+        </w:rPr>
+        <w:drawing>
+          <wp:inline distT="0" distB="0" distL="0" distR="0" wp14:anchorId="39F6FDF0" wp14:editId="5378B8FA">
+            <wp:extent cx="5943600" cy="2343786"/>
+            <wp:effectExtent l="0" t="0" r="0" b="0"/>
+            <wp:docPr id="1432281384" name="Picture 1432281384"/>
+            <wp:cNvGraphicFramePr>
+              <a:graphicFrameLocks xmlns:a="http://schemas.openxmlformats.org/drawingml/2006/main" noChangeAspect="1"/>
+            </wp:cNvGraphicFramePr>
+            <a:graphic xmlns:a="http://schemas.openxmlformats.org/drawingml/2006/main">
+              <a:graphicData uri="http://schemas.openxmlformats.org/drawingml/2006/picture">
+                <pic:pic xmlns:pic="http://schemas.openxmlformats.org/drawingml/2006/picture">
+                  <pic:nvPicPr>
+                    <pic:cNvPr id="0" name="figure_03.png"/>
+                    <pic:cNvPicPr/>
+                  </pic:nvPicPr>
+                  <pic:blipFill>
+                    <a:blip r:embed="rId11"/>
+                    <a:stretch>
+                      <a:fillRect/>
+                    </a:stretch>
+                  </pic:blipFill>
+                  <pic:spPr>
+                    <a:xfrm>
+                      <a:off x="0" y="0"/>
+                      <a:ext cx="5943600" cy="2343786"/>
+                    </a:xfrm>
+                    <a:prstGeom prst="rect">
+                      <a:avLst/>
+                    </a:prstGeom>
+                  </pic:spPr>
+                </pic:pic>
+              </a:graphicData>
+            </a:graphic>
+          </wp:inline>
+        </w:drawing>
       </w:r>
     </w:p>
     <w:sectPr>
       <w:pgSz w:w="12240" w:h="15840"/>
-      <w:pgMar w:top="1440" w:right="1440" w:bottom="1440" w:left="1440" w:header="720" w:footer="720" w:gutter="0"/>
+      <w:pgMar w:top="1440" w:right="1440" w:bottom="1440" w:left="1728" w:header="720" w:footer="720" w:gutter="0"/>
       <w:cols w:space="720"/>
       <w:vAlign w:val="center"/>
       <w:docGrid w:linePitch="360"/>
@@ -3204,7 +6341,7 @@
   <w:abstractNum w:abstractNumId="9" w15:restartNumberingAfterBreak="0">
     <w:nsid w:val="4E2653D8"/>
     <w:multiLevelType w:val="hybridMultilevel"/>
-    <w:tmpl w:val="37A665C0"/>
+    <w:tmpl w:val="2C32CE32"/>
     <w:lvl w:ilvl="0" w:tplc="8A78952E">
       <w:start w:val="1"/>
       <w:numFmt w:val="decimal"/>
